--- a/Lab 1/Отчёт.docx
+++ b/Lab 1/Отчёт.docx
@@ -312,25 +312,7 @@
           <w:sz w:val="28"/>
           <w:szCs w:val="28"/>
         </w:rPr>
-        <w:t>33</w:t>
-      </w:r>
-      <w:r>
-        <w:rPr>
-          <w:rFonts w:ascii="Times New Roman" w:eastAsia="Calibri" w:hAnsi="Times New Roman" w:cs="Times New Roman"/>
-          <w:bCs/>
-          <w:sz w:val="28"/>
-          <w:szCs w:val="28"/>
-        </w:rPr>
-        <w:t>48</w:t>
-      </w:r>
-      <w:r>
-        <w:rPr>
-          <w:rFonts w:ascii="Times New Roman" w:eastAsia="Calibri" w:hAnsi="Times New Roman" w:cs="Times New Roman"/>
-          <w:bCs/>
-          <w:sz w:val="28"/>
-          <w:szCs w:val="28"/>
-        </w:rPr>
-        <w:t xml:space="preserve"> </w:t>
+        <w:t xml:space="preserve">3348 </w:t>
       </w:r>
     </w:p>
     <w:p>
@@ -350,52 +332,7 @@
           <w:sz w:val="28"/>
           <w:szCs w:val="28"/>
         </w:rPr>
-        <w:t>Хачикян</w:t>
-      </w:r>
-      <w:r>
-        <w:rPr>
-          <w:rFonts w:ascii="Times New Roman" w:eastAsia="Calibri" w:hAnsi="Times New Roman" w:cs="Times New Roman"/>
-          <w:bCs/>
-          <w:sz w:val="28"/>
-          <w:szCs w:val="28"/>
-        </w:rPr>
-        <w:t xml:space="preserve"> </w:t>
-      </w:r>
-      <w:r>
-        <w:rPr>
-          <w:rFonts w:ascii="Times New Roman" w:eastAsia="Calibri" w:hAnsi="Times New Roman" w:cs="Times New Roman"/>
-          <w:bCs/>
-          <w:sz w:val="28"/>
-          <w:szCs w:val="28"/>
-        </w:rPr>
-        <w:t>Г</w:t>
-      </w:r>
-      <w:r>
-        <w:rPr>
-          <w:rFonts w:ascii="Times New Roman" w:eastAsia="Calibri" w:hAnsi="Times New Roman" w:cs="Times New Roman"/>
-          <w:bCs/>
-          <w:sz w:val="28"/>
-          <w:szCs w:val="28"/>
-        </w:rPr>
-        <w:t xml:space="preserve">. </w:t>
-      </w:r>
-      <w:r>
-        <w:rPr>
-          <w:rFonts w:ascii="Times New Roman" w:eastAsia="Calibri" w:hAnsi="Times New Roman" w:cs="Times New Roman"/>
-          <w:bCs/>
-          <w:sz w:val="28"/>
-          <w:szCs w:val="28"/>
-        </w:rPr>
-        <w:t>Г</w:t>
-      </w:r>
-      <w:r>
-        <w:rPr>
-          <w:rFonts w:ascii="Times New Roman" w:eastAsia="Calibri" w:hAnsi="Times New Roman" w:cs="Times New Roman"/>
-          <w:bCs/>
-          <w:sz w:val="28"/>
-          <w:szCs w:val="28"/>
-        </w:rPr>
-        <w:t>.</w:t>
+        <w:t>Хачикян Г. Г.</w:t>
       </w:r>
     </w:p>
     <w:p>
@@ -415,559 +352,25 @@
           <w:sz w:val="28"/>
           <w:szCs w:val="28"/>
         </w:rPr>
-        <w:t>______________</w:t>
-      </w:r>
-    </w:p>
-    <w:p>
-      <w:pPr>
-        <w:jc w:val="right"/>
-        <w:rPr>
-          <w:rFonts w:ascii="Times New Roman" w:eastAsia="Calibri" w:hAnsi="Times New Roman" w:cs="Times New Roman"/>
-          <w:b/>
-          <w:sz w:val="28"/>
-          <w:szCs w:val="28"/>
-        </w:rPr>
-      </w:pPr>
-    </w:p>
-    <w:p>
-      <w:pPr>
-        <w:jc w:val="right"/>
-        <w:rPr>
-          <w:rFonts w:ascii="Times New Roman" w:eastAsia="Calibri" w:hAnsi="Times New Roman" w:cs="Times New Roman"/>
-          <w:bCs/>
-          <w:sz w:val="28"/>
-          <w:szCs w:val="28"/>
-        </w:rPr>
-      </w:pPr>
-      <w:r>
-        <w:rPr>
-          <w:rFonts w:ascii="Times New Roman" w:eastAsia="Calibri" w:hAnsi="Times New Roman" w:cs="Times New Roman"/>
-          <w:b/>
-          <w:sz w:val="28"/>
-          <w:szCs w:val="28"/>
-        </w:rPr>
-        <w:t xml:space="preserve">Проверил: </w:t>
-      </w:r>
-    </w:p>
-    <w:p>
-      <w:pPr>
-        <w:jc w:val="right"/>
-        <w:rPr>
-          <w:rFonts w:ascii="Times New Roman" w:eastAsia="Calibri" w:hAnsi="Times New Roman" w:cs="Times New Roman"/>
-          <w:bCs/>
-          <w:sz w:val="28"/>
-          <w:szCs w:val="28"/>
-        </w:rPr>
-      </w:pPr>
-      <w:r>
-        <w:rPr>
-          <w:rFonts w:ascii="Times New Roman" w:eastAsia="Calibri" w:hAnsi="Times New Roman" w:cs="Times New Roman"/>
-          <w:bCs/>
-          <w:sz w:val="28"/>
-          <w:szCs w:val="28"/>
-        </w:rPr>
-        <w:t>Федоров И. Р.</w:t>
-      </w:r>
-    </w:p>
-    <w:p>
-      <w:pPr>
-        <w:jc w:val="right"/>
-        <w:rPr>
-          <w:rFonts w:ascii="Times New Roman" w:eastAsia="Calibri" w:hAnsi="Times New Roman" w:cs="Times New Roman"/>
-          <w:sz w:val="28"/>
-          <w:szCs w:val="28"/>
-        </w:rPr>
-      </w:pPr>
-      <w:r>
-        <w:rPr>
-          <w:rFonts w:ascii="Times New Roman" w:eastAsia="Calibri" w:hAnsi="Times New Roman" w:cs="Times New Roman"/>
-          <w:bCs/>
-          <w:sz w:val="28"/>
-          <w:szCs w:val="28"/>
-        </w:rPr>
-        <w:t>_______________</w:t>
-      </w:r>
-    </w:p>
-    <w:p>
-      <w:pPr>
-        <w:overflowPunct w:val="0"/>
-        <w:autoSpaceDE w:val="0"/>
-        <w:autoSpaceDN w:val="0"/>
-        <w:adjustRightInd w:val="0"/>
-        <w:spacing w:after="0" w:line="240" w:lineRule="auto"/>
-        <w:rPr>
-          <w:rFonts w:ascii="Times New Roman" w:eastAsia="Times New Roman" w:hAnsi="Times New Roman" w:cs="Times New Roman"/>
-          <w:sz w:val="28"/>
-          <w:szCs w:val="28"/>
-        </w:rPr>
-      </w:pPr>
-    </w:p>
-    <w:p>
-      <w:pPr>
-        <w:overflowPunct w:val="0"/>
-        <w:autoSpaceDE w:val="0"/>
-        <w:autoSpaceDN w:val="0"/>
-        <w:adjustRightInd w:val="0"/>
-        <w:spacing w:after="0" w:line="240" w:lineRule="auto"/>
-        <w:rPr>
-          <w:rFonts w:ascii="Times New Roman" w:eastAsia="Times New Roman" w:hAnsi="Times New Roman" w:cs="Times New Roman"/>
-          <w:sz w:val="28"/>
-          <w:szCs w:val="28"/>
-        </w:rPr>
-      </w:pPr>
-    </w:p>
-    <w:p>
-      <w:pPr>
-        <w:jc w:val="center"/>
-        <w:rPr>
-          <w:rFonts w:ascii="Times New Roman" w:eastAsia="Calibri" w:hAnsi="Times New Roman" w:cs="Times New Roman"/>
-          <w:sz w:val="28"/>
-          <w:szCs w:val="28"/>
-        </w:rPr>
-      </w:pPr>
-      <w:r>
-        <w:rPr>
-          <w:rFonts w:ascii="Times New Roman" w:eastAsia="Calibri" w:hAnsi="Times New Roman" w:cs="Times New Roman"/>
-          <w:sz w:val="28"/>
-          <w:szCs w:val="28"/>
-        </w:rPr>
-        <w:t>Санкт-Петербург</w:t>
-      </w:r>
-    </w:p>
-    <w:p>
-      <w:pPr>
-        <w:jc w:val="center"/>
-        <w:rPr>
-          <w:rFonts w:ascii="Times New Roman" w:eastAsia="Calibri" w:hAnsi="Times New Roman" w:cs="Times New Roman"/>
-          <w:sz w:val="28"/>
-          <w:szCs w:val="28"/>
-        </w:rPr>
-      </w:pPr>
-      <w:r>
-        <w:rPr>
-          <w:rFonts w:ascii="Times New Roman" w:eastAsia="Calibri" w:hAnsi="Times New Roman" w:cs="Times New Roman"/>
-          <w:sz w:val="28"/>
-          <w:szCs w:val="28"/>
-        </w:rPr>
-        <w:t xml:space="preserve"> 2020</w:t>
-      </w:r>
-    </w:p>
-    <w:p>
-      <w:pPr>
-        <w:rPr>
-          <w:rFonts w:ascii="Times New Roman" w:hAnsi="Times New Roman" w:cs="Times New Roman"/>
-          <w:b/>
-          <w:bCs/>
-          <w:sz w:val="28"/>
-          <w:szCs w:val="28"/>
-        </w:rPr>
-      </w:pPr>
-    </w:p>
-    <w:p>
-      <w:pPr>
-        <w:jc w:val="center"/>
-        <w:rPr>
-          <w:rFonts w:ascii="Times New Roman" w:hAnsi="Times New Roman" w:cs="Times New Roman"/>
-          <w:b/>
-          <w:bCs/>
-          <w:sz w:val="28"/>
-          <w:szCs w:val="28"/>
-        </w:rPr>
-      </w:pPr>
-      <w:r>
-        <w:rPr>
-          <w:rFonts w:ascii="Times New Roman" w:hAnsi="Times New Roman" w:cs="Times New Roman"/>
-          <w:b/>
-          <w:bCs/>
-          <w:sz w:val="28"/>
-          <w:szCs w:val="28"/>
-        </w:rPr>
-        <w:lastRenderedPageBreak/>
-        <w:t>Цель работы</w:t>
-      </w:r>
-    </w:p>
-    <w:p>
-      <w:pPr>
-        <w:rPr>
-          <w:rFonts w:ascii="Times New Roman" w:hAnsi="Times New Roman" w:cs="Times New Roman"/>
-          <w:b/>
-          <w:bCs/>
-          <w:sz w:val="24"/>
-          <w:szCs w:val="24"/>
-        </w:rPr>
-      </w:pPr>
-      <w:r>
-        <w:rPr>
-          <w:rFonts w:ascii="Times New Roman" w:hAnsi="Times New Roman" w:cs="Times New Roman"/>
-          <w:sz w:val="24"/>
-          <w:szCs w:val="24"/>
-        </w:rPr>
-        <w:t>В данной работе необходимо реализовать простейшее правило тарификации для услуг типа «Телефония» по длительности разговора и «СМС» по общему количеству.</w:t>
-      </w:r>
-    </w:p>
-    <w:p>
-      <w:pPr>
-        <w:jc w:val="center"/>
-        <w:rPr>
-          <w:rFonts w:ascii="Times New Roman" w:hAnsi="Times New Roman" w:cs="Times New Roman"/>
-          <w:b/>
-          <w:bCs/>
-          <w:sz w:val="28"/>
-          <w:szCs w:val="28"/>
-        </w:rPr>
-      </w:pPr>
-      <w:r>
-        <w:rPr>
-          <w:rFonts w:ascii="Times New Roman" w:hAnsi="Times New Roman" w:cs="Times New Roman"/>
-          <w:b/>
-          <w:bCs/>
-          <w:sz w:val="28"/>
-          <w:szCs w:val="28"/>
-        </w:rPr>
-        <w:t>Средство реализации</w:t>
-      </w:r>
-    </w:p>
-    <w:p>
-      <w:pPr>
-        <w:rPr>
-          <w:rFonts w:ascii="Times New Roman" w:hAnsi="Times New Roman" w:cs="Times New Roman"/>
-          <w:sz w:val="24"/>
-          <w:szCs w:val="24"/>
-        </w:rPr>
-      </w:pPr>
-      <w:r>
-        <w:rPr>
-          <w:rFonts w:ascii="Times New Roman" w:hAnsi="Times New Roman" w:cs="Times New Roman"/>
-          <w:sz w:val="24"/>
-          <w:szCs w:val="24"/>
-        </w:rPr>
-        <w:t xml:space="preserve">Для реализации </w:t>
-      </w:r>
-      <w:r>
-        <w:rPr>
-          <w:rFonts w:ascii="Times New Roman" w:hAnsi="Times New Roman" w:cs="Times New Roman"/>
-          <w:sz w:val="24"/>
-          <w:szCs w:val="24"/>
-        </w:rPr>
-        <w:t xml:space="preserve">мною был выбран язык программирования </w:t>
-      </w:r>
-      <w:r>
-        <w:rPr>
-          <w:rFonts w:ascii="Times New Roman" w:hAnsi="Times New Roman" w:cs="Times New Roman"/>
-          <w:sz w:val="24"/>
-          <w:szCs w:val="24"/>
-          <w:lang w:val="en-US"/>
-        </w:rPr>
-        <w:t>C</w:t>
-      </w:r>
-    </w:p>
-    <w:p>
-      <w:pPr>
-        <w:rPr>
-          <w:rFonts w:ascii="Times New Roman" w:hAnsi="Times New Roman" w:cs="Times New Roman"/>
-          <w:sz w:val="24"/>
-          <w:szCs w:val="24"/>
-        </w:rPr>
-      </w:pPr>
-      <w:r>
-        <w:rPr>
-          <w:rFonts w:ascii="Times New Roman" w:hAnsi="Times New Roman" w:cs="Times New Roman"/>
-          <w:sz w:val="24"/>
-          <w:szCs w:val="24"/>
-        </w:rPr>
-        <w:t xml:space="preserve">Для работы </w:t>
-      </w:r>
-      <w:r>
-        <w:rPr>
-          <w:rFonts w:ascii="Times New Roman" w:hAnsi="Times New Roman" w:cs="Times New Roman"/>
-          <w:sz w:val="24"/>
-          <w:szCs w:val="24"/>
-        </w:rPr>
-        <w:t>мною использовался</w:t>
-      </w:r>
-      <w:r>
-        <w:rPr>
-          <w:rFonts w:ascii="Times New Roman" w:hAnsi="Times New Roman" w:cs="Times New Roman"/>
-          <w:sz w:val="24"/>
-          <w:szCs w:val="24"/>
-        </w:rPr>
-        <w:t xml:space="preserve"> текстовый редактор </w:t>
-      </w:r>
-      <w:r>
-        <w:rPr>
-          <w:rFonts w:ascii="Times New Roman" w:hAnsi="Times New Roman" w:cs="Times New Roman"/>
-          <w:sz w:val="24"/>
-          <w:szCs w:val="24"/>
-          <w:lang w:val="en-US"/>
-        </w:rPr>
-        <w:t>Notepad</w:t>
-      </w:r>
-      <w:r>
-        <w:rPr>
-          <w:rFonts w:ascii="Times New Roman" w:hAnsi="Times New Roman" w:cs="Times New Roman"/>
-          <w:sz w:val="24"/>
-          <w:szCs w:val="24"/>
-        </w:rPr>
-        <w:t xml:space="preserve">++ и компилятор </w:t>
-      </w:r>
-      <w:proofErr w:type="spellStart"/>
-      <w:r>
-        <w:rPr>
-          <w:rFonts w:ascii="Times New Roman" w:hAnsi="Times New Roman" w:cs="Times New Roman"/>
-          <w:sz w:val="24"/>
-          <w:szCs w:val="24"/>
-          <w:lang w:val="en-US"/>
-        </w:rPr>
-        <w:t>gcc</w:t>
-      </w:r>
-      <w:proofErr w:type="spellEnd"/>
-      <w:r>
-        <w:rPr>
-          <w:rFonts w:ascii="Times New Roman" w:hAnsi="Times New Roman" w:cs="Times New Roman"/>
-          <w:sz w:val="24"/>
-          <w:szCs w:val="24"/>
-        </w:rPr>
-        <w:t xml:space="preserve"> версии </w:t>
-      </w:r>
-      <w:r>
-        <w:rPr>
-          <w:rFonts w:ascii="Times New Roman" w:hAnsi="Times New Roman" w:cs="Times New Roman"/>
-          <w:sz w:val="24"/>
-          <w:szCs w:val="24"/>
-        </w:rPr>
-        <w:t>7.5.0</w:t>
-      </w:r>
-      <w:r>
-        <w:rPr>
-          <w:rFonts w:ascii="Times New Roman" w:hAnsi="Times New Roman" w:cs="Times New Roman"/>
-          <w:sz w:val="24"/>
-          <w:szCs w:val="24"/>
-        </w:rPr>
-        <w:t xml:space="preserve">, запущенный на </w:t>
-      </w:r>
-      <w:r>
-        <w:rPr>
-          <w:rFonts w:ascii="Times New Roman" w:hAnsi="Times New Roman" w:cs="Times New Roman"/>
-          <w:sz w:val="24"/>
-          <w:szCs w:val="24"/>
-          <w:lang w:val="en-US"/>
-        </w:rPr>
-        <w:t>Ubuntu</w:t>
-      </w:r>
-      <w:r>
-        <w:rPr>
-          <w:rFonts w:ascii="Times New Roman" w:hAnsi="Times New Roman" w:cs="Times New Roman"/>
-          <w:sz w:val="24"/>
-          <w:szCs w:val="24"/>
-        </w:rPr>
-        <w:t xml:space="preserve"> </w:t>
-      </w:r>
-      <w:r>
-        <w:rPr>
-          <w:rFonts w:ascii="Times New Roman" w:hAnsi="Times New Roman" w:cs="Times New Roman"/>
-          <w:sz w:val="24"/>
-          <w:szCs w:val="24"/>
-          <w:lang w:val="en-US"/>
-        </w:rPr>
-        <w:t>Server</w:t>
-      </w:r>
-      <w:r>
-        <w:rPr>
-          <w:rFonts w:ascii="Times New Roman" w:hAnsi="Times New Roman" w:cs="Times New Roman"/>
-          <w:sz w:val="24"/>
-          <w:szCs w:val="24"/>
-        </w:rPr>
-        <w:t xml:space="preserve"> 18.04</w:t>
-      </w:r>
-      <w:r>
-        <w:rPr>
-          <w:rFonts w:ascii="Times New Roman" w:hAnsi="Times New Roman" w:cs="Times New Roman"/>
-          <w:sz w:val="24"/>
-          <w:szCs w:val="24"/>
-        </w:rPr>
-        <w:t xml:space="preserve">, работающая </w:t>
-      </w:r>
-      <w:r>
-        <w:rPr>
-          <w:rFonts w:ascii="Times New Roman" w:hAnsi="Times New Roman" w:cs="Times New Roman"/>
-          <w:sz w:val="24"/>
-          <w:szCs w:val="24"/>
-        </w:rPr>
-        <w:t>из-под</w:t>
-      </w:r>
-      <w:r>
-        <w:rPr>
-          <w:rFonts w:ascii="Times New Roman" w:hAnsi="Times New Roman" w:cs="Times New Roman"/>
-          <w:sz w:val="24"/>
-          <w:szCs w:val="24"/>
-        </w:rPr>
-        <w:t xml:space="preserve"> </w:t>
-      </w:r>
-      <w:r>
-        <w:rPr>
-          <w:rFonts w:ascii="Times New Roman" w:hAnsi="Times New Roman" w:cs="Times New Roman"/>
-          <w:sz w:val="24"/>
-          <w:szCs w:val="24"/>
-          <w:lang w:val="en-US"/>
-        </w:rPr>
-        <w:t>Windows</w:t>
-      </w:r>
-      <w:r>
-        <w:rPr>
-          <w:rFonts w:ascii="Times New Roman" w:hAnsi="Times New Roman" w:cs="Times New Roman"/>
-          <w:sz w:val="24"/>
-          <w:szCs w:val="24"/>
-        </w:rPr>
-        <w:t xml:space="preserve"> 10 </w:t>
-      </w:r>
-      <w:r>
-        <w:rPr>
-          <w:rFonts w:ascii="Times New Roman" w:hAnsi="Times New Roman" w:cs="Times New Roman"/>
-          <w:sz w:val="24"/>
-          <w:szCs w:val="24"/>
-        </w:rPr>
-        <w:t>1909</w:t>
-      </w:r>
-      <w:r>
-        <w:rPr>
-          <w:rFonts w:ascii="Times New Roman" w:hAnsi="Times New Roman" w:cs="Times New Roman"/>
-          <w:sz w:val="24"/>
-          <w:szCs w:val="24"/>
-        </w:rPr>
-        <w:t xml:space="preserve"> благодаря </w:t>
-      </w:r>
-      <w:r>
-        <w:rPr>
-          <w:rFonts w:ascii="Times New Roman" w:hAnsi="Times New Roman" w:cs="Times New Roman"/>
-          <w:sz w:val="24"/>
-          <w:szCs w:val="24"/>
-        </w:rPr>
-        <w:t>WSL</w:t>
-      </w:r>
-    </w:p>
-    <w:p>
-      <w:pPr>
-        <w:jc w:val="center"/>
-        <w:rPr>
-          <w:rFonts w:ascii="Times New Roman" w:hAnsi="Times New Roman" w:cs="Times New Roman"/>
-          <w:b/>
-          <w:bCs/>
-          <w:sz w:val="28"/>
-          <w:szCs w:val="28"/>
-        </w:rPr>
-      </w:pPr>
-      <w:r>
-        <w:rPr>
-          <w:rFonts w:ascii="Times New Roman" w:hAnsi="Times New Roman" w:cs="Times New Roman"/>
-          <w:b/>
-          <w:bCs/>
-          <w:sz w:val="28"/>
-          <w:szCs w:val="28"/>
-        </w:rPr>
-        <w:t>Исходный код</w:t>
-      </w:r>
-    </w:p>
-    <w:p>
-      <w:pPr>
-        <w:jc w:val="center"/>
-        <w:rPr>
-          <w:rFonts w:ascii="Times New Roman" w:hAnsi="Times New Roman" w:cs="Times New Roman"/>
-          <w:b/>
-          <w:bCs/>
-          <w:sz w:val="24"/>
-          <w:szCs w:val="24"/>
-        </w:rPr>
-      </w:pPr>
-    </w:p>
-    <w:p>
-      <w:pPr>
-        <w:jc w:val="center"/>
-        <w:rPr>
-          <w:rFonts w:ascii="Times New Roman" w:hAnsi="Times New Roman" w:cs="Times New Roman"/>
-          <w:b/>
-          <w:bCs/>
-          <w:sz w:val="28"/>
-          <w:szCs w:val="28"/>
-        </w:rPr>
-      </w:pPr>
-      <w:r>
-        <w:rPr>
-          <w:rFonts w:ascii="Times New Roman" w:hAnsi="Times New Roman" w:cs="Times New Roman"/>
-          <w:b/>
-          <w:bCs/>
-          <w:sz w:val="28"/>
-          <w:szCs w:val="28"/>
-        </w:rPr>
-        <w:t>Ход работы</w:t>
-      </w:r>
-      <w:r>
-        <w:rPr>
-          <w:rFonts w:ascii="Times New Roman" w:hAnsi="Times New Roman" w:cs="Times New Roman"/>
-          <w:b/>
-          <w:bCs/>
-          <w:sz w:val="28"/>
-          <w:szCs w:val="28"/>
-        </w:rPr>
-        <w:t xml:space="preserve"> (Вариант </w:t>
-      </w:r>
-      <w:r>
-        <w:rPr>
-          <w:rFonts w:ascii="Times New Roman" w:hAnsi="Times New Roman" w:cs="Times New Roman"/>
-          <w:b/>
-          <w:bCs/>
-          <w:sz w:val="28"/>
-          <w:szCs w:val="28"/>
-        </w:rPr>
-        <w:t>1</w:t>
-      </w:r>
-      <w:r>
-        <w:rPr>
-          <w:rFonts w:ascii="Times New Roman" w:hAnsi="Times New Roman" w:cs="Times New Roman"/>
-          <w:b/>
-          <w:bCs/>
-          <w:sz w:val="28"/>
-          <w:szCs w:val="28"/>
-        </w:rPr>
-        <w:t>)</w:t>
-      </w:r>
-    </w:p>
-    <w:p>
-      <w:pPr>
-        <w:rPr>
-          <w:rFonts w:ascii="Times New Roman" w:hAnsi="Times New Roman" w:cs="Times New Roman"/>
-          <w:sz w:val="24"/>
-          <w:szCs w:val="24"/>
-        </w:rPr>
-      </w:pPr>
-      <w:r>
-        <w:rPr>
-          <w:rFonts w:ascii="Times New Roman" w:hAnsi="Times New Roman" w:cs="Times New Roman"/>
-          <w:sz w:val="24"/>
-          <w:szCs w:val="24"/>
-        </w:rPr>
-        <w:t>Первым делом был написан код, который реализует построчное заполнение одномерного массива данными</w:t>
-      </w:r>
-    </w:p>
-    <w:p>
-      <w:pPr>
-        <w:jc w:val="center"/>
-        <w:rPr>
-          <w:rFonts w:ascii="Times New Roman" w:hAnsi="Times New Roman" w:cs="Times New Roman"/>
-          <w:sz w:val="24"/>
-          <w:szCs w:val="24"/>
-        </w:rPr>
-      </w:pPr>
-      <w:r>
-        <w:rPr>
-          <w:rFonts w:ascii="Times New Roman" w:hAnsi="Times New Roman" w:cs="Times New Roman"/>
-          <w:sz w:val="24"/>
-          <w:szCs w:val="24"/>
+        <w:t>__________</w:t>
+      </w:r>
+      <w:r>
+        <w:rPr>
+          <w:noProof/>
         </w:rPr>
         <w:drawing>
-          <wp:inline distT="0" distB="0" distL="0" distR="0" wp14:anchorId="076E68E7" wp14:editId="31BB07F0">
-            <wp:extent cx="3972479" cy="4801270"/>
-            <wp:effectExtent l="0" t="0" r="9525" b="0"/>
-            <wp:docPr id="13" name="Рисунок 13"/>
+          <wp:anchor distT="0" distB="0" distL="114300" distR="114300" simplePos="0" relativeHeight="251658240" behindDoc="1" locked="0" layoutInCell="1" allowOverlap="1" wp14:anchorId="6D96FF2B" wp14:editId="2249B212">
+            <wp:simplePos x="0" y="0"/>
+            <wp:positionH relativeFrom="column">
+              <wp:posOffset>5029835</wp:posOffset>
+            </wp:positionH>
+            <wp:positionV relativeFrom="paragraph">
+              <wp:posOffset>-635</wp:posOffset>
+            </wp:positionV>
+            <wp:extent cx="549910" cy="233045"/>
+            <wp:effectExtent l="0" t="0" r="2540" b="0"/>
+            <wp:wrapNone/>
+            <wp:docPr id="2" name="Рисунок 2"/>
             <wp:cNvGraphicFramePr>
               <a:graphicFrameLocks xmlns:a="http://schemas.openxmlformats.org/drawingml/2006/main" noChangeAspect="1"/>
             </wp:cNvGraphicFramePr>
@@ -975,93 +378,549 @@
               <a:graphicData uri="http://schemas.openxmlformats.org/drawingml/2006/picture">
                 <pic:pic xmlns:pic="http://schemas.openxmlformats.org/drawingml/2006/picture">
                   <pic:nvPicPr>
-                    <pic:cNvPr id="1" name=""/>
-                    <pic:cNvPicPr/>
+                    <pic:cNvPr id="0" name="Рисунок 5"/>
+                    <pic:cNvPicPr>
+                      <a:picLocks noChangeAspect="1" noChangeArrowheads="1"/>
+                    </pic:cNvPicPr>
                   </pic:nvPicPr>
                   <pic:blipFill>
-                    <a:blip r:embed="rId6"/>
+                    <a:blip r:embed="rId6">
+                      <a:extLst>
+                        <a:ext uri="{28A0092B-C50C-407E-A947-70E740481C1C}">
+                          <a14:useLocalDpi xmlns:a14="http://schemas.microsoft.com/office/drawing/2010/main" val="0"/>
+                        </a:ext>
+                      </a:extLst>
+                    </a:blip>
+                    <a:srcRect/>
                     <a:stretch>
                       <a:fillRect/>
                     </a:stretch>
                   </pic:blipFill>
-                  <pic:spPr>
+                  <pic:spPr bwMode="auto">
                     <a:xfrm>
                       <a:off x="0" y="0"/>
-                      <a:ext cx="3972479" cy="4801270"/>
+                      <a:ext cx="549910" cy="233045"/>
                     </a:xfrm>
                     <a:prstGeom prst="rect">
                       <a:avLst/>
                     </a:prstGeom>
+                    <a:noFill/>
                   </pic:spPr>
                 </pic:pic>
               </a:graphicData>
             </a:graphic>
-          </wp:inline>
+            <wp14:sizeRelH relativeFrom="page">
+              <wp14:pctWidth>0</wp14:pctWidth>
+            </wp14:sizeRelH>
+            <wp14:sizeRelV relativeFrom="page">
+              <wp14:pctHeight>0</wp14:pctHeight>
+            </wp14:sizeRelV>
+          </wp:anchor>
         </w:drawing>
       </w:r>
-    </w:p>
-    <w:p>
-      <w:pPr>
-        <w:rPr>
-          <w:rFonts w:ascii="Times New Roman" w:hAnsi="Times New Roman" w:cs="Times New Roman"/>
-          <w:sz w:val="24"/>
-          <w:szCs w:val="24"/>
-        </w:rPr>
-      </w:pPr>
-      <w:r>
-        <w:rPr>
-          <w:rFonts w:ascii="Times New Roman" w:hAnsi="Times New Roman" w:cs="Times New Roman"/>
-          <w:sz w:val="24"/>
-          <w:szCs w:val="24"/>
-        </w:rPr>
-        <w:br w:type="page"/>
-      </w:r>
-    </w:p>
-    <w:p>
-      <w:pPr>
-        <w:rPr>
-          <w:rFonts w:ascii="Times New Roman" w:hAnsi="Times New Roman" w:cs="Times New Roman"/>
-          <w:sz w:val="24"/>
-          <w:szCs w:val="24"/>
-        </w:rPr>
-      </w:pPr>
-      <w:r>
-        <w:rPr>
-          <w:rFonts w:ascii="Times New Roman" w:hAnsi="Times New Roman" w:cs="Times New Roman"/>
-          <w:sz w:val="24"/>
-          <w:szCs w:val="24"/>
+      <w:r>
+        <w:rPr>
+          <w:rFonts w:ascii="Times New Roman" w:eastAsia="Calibri" w:hAnsi="Times New Roman" w:cs="Times New Roman"/>
+          <w:bCs/>
+          <w:sz w:val="28"/>
+          <w:szCs w:val="28"/>
+        </w:rPr>
+        <w:t>____</w:t>
+      </w:r>
+    </w:p>
+    <w:p>
+      <w:pPr>
+        <w:jc w:val="right"/>
+        <w:rPr>
+          <w:rFonts w:ascii="Times New Roman" w:eastAsia="Calibri" w:hAnsi="Times New Roman" w:cs="Times New Roman"/>
+          <w:b/>
+          <w:sz w:val="28"/>
+          <w:szCs w:val="28"/>
+        </w:rPr>
+      </w:pPr>
+    </w:p>
+    <w:p>
+      <w:pPr>
+        <w:jc w:val="right"/>
+        <w:rPr>
+          <w:rFonts w:ascii="Times New Roman" w:eastAsia="Calibri" w:hAnsi="Times New Roman" w:cs="Times New Roman"/>
+          <w:bCs/>
+          <w:sz w:val="28"/>
+          <w:szCs w:val="28"/>
+        </w:rPr>
+      </w:pPr>
+      <w:r>
+        <w:rPr>
+          <w:rFonts w:ascii="Times New Roman" w:eastAsia="Calibri" w:hAnsi="Times New Roman" w:cs="Times New Roman"/>
+          <w:b/>
+          <w:sz w:val="28"/>
+          <w:szCs w:val="28"/>
+        </w:rPr>
+        <w:t xml:space="preserve">Проверил: </w:t>
+      </w:r>
+    </w:p>
+    <w:p>
+      <w:pPr>
+        <w:jc w:val="right"/>
+        <w:rPr>
+          <w:rFonts w:ascii="Times New Roman" w:eastAsia="Calibri" w:hAnsi="Times New Roman" w:cs="Times New Roman"/>
+          <w:bCs/>
+          <w:sz w:val="28"/>
+          <w:szCs w:val="28"/>
+        </w:rPr>
+      </w:pPr>
+      <w:r>
+        <w:rPr>
+          <w:rFonts w:ascii="Times New Roman" w:eastAsia="Calibri" w:hAnsi="Times New Roman" w:cs="Times New Roman"/>
+          <w:bCs/>
+          <w:sz w:val="28"/>
+          <w:szCs w:val="28"/>
+        </w:rPr>
+        <w:t>Федоров И. Р.</w:t>
+      </w:r>
+    </w:p>
+    <w:p>
+      <w:pPr>
+        <w:jc w:val="right"/>
+        <w:rPr>
+          <w:rFonts w:ascii="Times New Roman" w:eastAsia="Calibri" w:hAnsi="Times New Roman" w:cs="Times New Roman"/>
+          <w:sz w:val="28"/>
+          <w:szCs w:val="28"/>
+        </w:rPr>
+      </w:pPr>
+      <w:r>
+        <w:rPr>
+          <w:rFonts w:ascii="Times New Roman" w:eastAsia="Calibri" w:hAnsi="Times New Roman" w:cs="Times New Roman"/>
+          <w:bCs/>
+          <w:sz w:val="28"/>
+          <w:szCs w:val="28"/>
+        </w:rPr>
+        <w:t>_______________</w:t>
+      </w:r>
+    </w:p>
+    <w:p>
+      <w:pPr>
+        <w:overflowPunct w:val="0"/>
+        <w:autoSpaceDE w:val="0"/>
+        <w:autoSpaceDN w:val="0"/>
+        <w:adjustRightInd w:val="0"/>
+        <w:spacing w:after="0" w:line="240" w:lineRule="auto"/>
+        <w:rPr>
+          <w:rFonts w:ascii="Times New Roman" w:eastAsia="Times New Roman" w:hAnsi="Times New Roman" w:cs="Times New Roman"/>
+          <w:sz w:val="28"/>
+          <w:szCs w:val="28"/>
+        </w:rPr>
+      </w:pPr>
+    </w:p>
+    <w:p>
+      <w:pPr>
+        <w:overflowPunct w:val="0"/>
+        <w:autoSpaceDE w:val="0"/>
+        <w:autoSpaceDN w:val="0"/>
+        <w:adjustRightInd w:val="0"/>
+        <w:spacing w:after="0" w:line="240" w:lineRule="auto"/>
+        <w:rPr>
+          <w:rFonts w:ascii="Times New Roman" w:eastAsia="Times New Roman" w:hAnsi="Times New Roman" w:cs="Times New Roman"/>
+          <w:sz w:val="28"/>
+          <w:szCs w:val="28"/>
+        </w:rPr>
+      </w:pPr>
+    </w:p>
+    <w:p>
+      <w:pPr>
+        <w:jc w:val="center"/>
+        <w:rPr>
+          <w:rFonts w:ascii="Times New Roman" w:eastAsia="Calibri" w:hAnsi="Times New Roman" w:cs="Times New Roman"/>
+          <w:sz w:val="28"/>
+          <w:szCs w:val="28"/>
+        </w:rPr>
+      </w:pPr>
+      <w:r>
+        <w:rPr>
+          <w:rFonts w:ascii="Times New Roman" w:eastAsia="Calibri" w:hAnsi="Times New Roman" w:cs="Times New Roman"/>
+          <w:sz w:val="28"/>
+          <w:szCs w:val="28"/>
+        </w:rPr>
+        <w:t>Санкт-Петербург</w:t>
+      </w:r>
+    </w:p>
+    <w:p>
+      <w:pPr>
+        <w:jc w:val="center"/>
+        <w:rPr>
+          <w:rFonts w:ascii="Times New Roman" w:eastAsia="Calibri" w:hAnsi="Times New Roman" w:cs="Times New Roman"/>
+          <w:sz w:val="28"/>
+          <w:szCs w:val="28"/>
+        </w:rPr>
+      </w:pPr>
+      <w:r>
+        <w:rPr>
+          <w:rFonts w:ascii="Times New Roman" w:eastAsia="Calibri" w:hAnsi="Times New Roman" w:cs="Times New Roman"/>
+          <w:sz w:val="28"/>
+          <w:szCs w:val="28"/>
+        </w:rPr>
+        <w:t xml:space="preserve"> 2020</w:t>
+      </w:r>
+    </w:p>
+    <w:p>
+      <w:pPr>
+        <w:rPr>
+          <w:rFonts w:ascii="Times New Roman" w:hAnsi="Times New Roman" w:cs="Times New Roman"/>
+          <w:b/>
+          <w:bCs/>
+          <w:sz w:val="28"/>
+          <w:szCs w:val="28"/>
+        </w:rPr>
+      </w:pPr>
+    </w:p>
+    <w:p>
+      <w:pPr>
+        <w:jc w:val="center"/>
+        <w:rPr>
+          <w:rFonts w:ascii="Times New Roman" w:hAnsi="Times New Roman" w:cs="Times New Roman"/>
+          <w:b/>
+          <w:bCs/>
+          <w:sz w:val="28"/>
+          <w:szCs w:val="28"/>
+        </w:rPr>
+      </w:pPr>
+      <w:r>
+        <w:rPr>
+          <w:rFonts w:ascii="Times New Roman" w:hAnsi="Times New Roman" w:cs="Times New Roman"/>
+          <w:b/>
+          <w:bCs/>
+          <w:sz w:val="28"/>
+          <w:szCs w:val="28"/>
         </w:rPr>
         <w:lastRenderedPageBreak/>
-        <w:t xml:space="preserve">Проверим </w:t>
-      </w:r>
-      <w:r>
-        <w:rPr>
-          <w:rFonts w:ascii="Times New Roman" w:hAnsi="Times New Roman" w:cs="Times New Roman"/>
-          <w:sz w:val="24"/>
-          <w:szCs w:val="24"/>
-        </w:rPr>
-        <w:t>работоспособность программы</w:t>
-      </w:r>
-    </w:p>
-    <w:p>
-      <w:pPr>
-        <w:rPr>
-          <w:rFonts w:ascii="Times New Roman" w:hAnsi="Times New Roman" w:cs="Times New Roman"/>
-          <w:sz w:val="24"/>
-          <w:szCs w:val="24"/>
-        </w:rPr>
-      </w:pPr>
-      <w:r>
-        <w:rPr>
-          <w:rFonts w:ascii="Times New Roman" w:hAnsi="Times New Roman" w:cs="Times New Roman"/>
+        <w:t>Цель работы</w:t>
+      </w:r>
+    </w:p>
+    <w:p>
+      <w:pPr>
+        <w:rPr>
+          <w:rFonts w:ascii="Times New Roman" w:hAnsi="Times New Roman" w:cs="Times New Roman"/>
+          <w:b/>
+          <w:bCs/>
+          <w:sz w:val="24"/>
+          <w:szCs w:val="24"/>
+        </w:rPr>
+      </w:pPr>
+      <w:r>
+        <w:rPr>
+          <w:rFonts w:ascii="Times New Roman" w:hAnsi="Times New Roman" w:cs="Times New Roman"/>
+          <w:sz w:val="24"/>
+          <w:szCs w:val="24"/>
+        </w:rPr>
+        <w:t>В данной работе необходимо реализовать простейшее правило тарификации для услуг типа «Телефония» по длительности разговора и «СМС» по общему количеству.</w:t>
+      </w:r>
+    </w:p>
+    <w:p>
+      <w:pPr>
+        <w:jc w:val="center"/>
+        <w:rPr>
+          <w:rFonts w:ascii="Times New Roman" w:hAnsi="Times New Roman" w:cs="Times New Roman"/>
+          <w:b/>
+          <w:bCs/>
+          <w:sz w:val="28"/>
+          <w:szCs w:val="28"/>
+        </w:rPr>
+      </w:pPr>
+      <w:r>
+        <w:rPr>
+          <w:rFonts w:ascii="Times New Roman" w:hAnsi="Times New Roman" w:cs="Times New Roman"/>
+          <w:b/>
+          <w:bCs/>
+          <w:sz w:val="28"/>
+          <w:szCs w:val="28"/>
+        </w:rPr>
+        <w:t>Средство реализации</w:t>
+      </w:r>
+    </w:p>
+    <w:p>
+      <w:pPr>
+        <w:rPr>
+          <w:rFonts w:ascii="Times New Roman" w:hAnsi="Times New Roman" w:cs="Times New Roman"/>
+          <w:sz w:val="24"/>
+          <w:szCs w:val="24"/>
+        </w:rPr>
+      </w:pPr>
+      <w:r>
+        <w:rPr>
+          <w:rFonts w:ascii="Times New Roman" w:hAnsi="Times New Roman" w:cs="Times New Roman"/>
+          <w:sz w:val="24"/>
+          <w:szCs w:val="24"/>
+        </w:rPr>
+        <w:t xml:space="preserve">Для реализации </w:t>
+      </w:r>
+      <w:r>
+        <w:rPr>
+          <w:rFonts w:ascii="Times New Roman" w:hAnsi="Times New Roman" w:cs="Times New Roman"/>
+          <w:sz w:val="24"/>
+          <w:szCs w:val="24"/>
+        </w:rPr>
+        <w:t xml:space="preserve">мною был выбран язык программирования </w:t>
+      </w:r>
+      <w:r>
+        <w:rPr>
+          <w:rFonts w:ascii="Times New Roman" w:hAnsi="Times New Roman" w:cs="Times New Roman"/>
+          <w:sz w:val="24"/>
+          <w:szCs w:val="24"/>
+          <w:lang w:val="en-US"/>
+        </w:rPr>
+        <w:t>C</w:t>
+      </w:r>
+    </w:p>
+    <w:p>
+      <w:pPr>
+        <w:rPr>
+          <w:rFonts w:ascii="Times New Roman" w:hAnsi="Times New Roman" w:cs="Times New Roman"/>
+          <w:sz w:val="24"/>
+          <w:szCs w:val="24"/>
+        </w:rPr>
+      </w:pPr>
+      <w:r>
+        <w:rPr>
+          <w:rFonts w:ascii="Times New Roman" w:hAnsi="Times New Roman" w:cs="Times New Roman"/>
+          <w:sz w:val="24"/>
+          <w:szCs w:val="24"/>
+        </w:rPr>
+        <w:t xml:space="preserve">Для работы </w:t>
+      </w:r>
+      <w:r>
+        <w:rPr>
+          <w:rFonts w:ascii="Times New Roman" w:hAnsi="Times New Roman" w:cs="Times New Roman"/>
+          <w:sz w:val="24"/>
+          <w:szCs w:val="24"/>
+        </w:rPr>
+        <w:t>мною использовался</w:t>
+      </w:r>
+      <w:r>
+        <w:rPr>
+          <w:rFonts w:ascii="Times New Roman" w:hAnsi="Times New Roman" w:cs="Times New Roman"/>
+          <w:sz w:val="24"/>
+          <w:szCs w:val="24"/>
+        </w:rPr>
+        <w:t xml:space="preserve"> текстовый редактор </w:t>
+      </w:r>
+      <w:r>
+        <w:rPr>
+          <w:rFonts w:ascii="Times New Roman" w:hAnsi="Times New Roman" w:cs="Times New Roman"/>
+          <w:sz w:val="24"/>
+          <w:szCs w:val="24"/>
+          <w:lang w:val="en-US"/>
+        </w:rPr>
+        <w:t>Notepad</w:t>
+      </w:r>
+      <w:r>
+        <w:rPr>
+          <w:rFonts w:ascii="Times New Roman" w:hAnsi="Times New Roman" w:cs="Times New Roman"/>
+          <w:sz w:val="24"/>
+          <w:szCs w:val="24"/>
+        </w:rPr>
+        <w:t xml:space="preserve">++ и компилятор </w:t>
+      </w:r>
+      <w:r>
+        <w:rPr>
+          <w:rFonts w:ascii="Times New Roman" w:hAnsi="Times New Roman" w:cs="Times New Roman"/>
+          <w:sz w:val="24"/>
+          <w:szCs w:val="24"/>
+          <w:lang w:val="en-US"/>
+        </w:rPr>
+        <w:t>gcc</w:t>
+      </w:r>
+      <w:r>
+        <w:rPr>
+          <w:rFonts w:ascii="Times New Roman" w:hAnsi="Times New Roman" w:cs="Times New Roman"/>
+          <w:sz w:val="24"/>
+          <w:szCs w:val="24"/>
+        </w:rPr>
+        <w:t xml:space="preserve"> версии 7.5.0, запущенный на </w:t>
+      </w:r>
+      <w:r>
+        <w:rPr>
+          <w:rFonts w:ascii="Times New Roman" w:hAnsi="Times New Roman" w:cs="Times New Roman"/>
+          <w:sz w:val="24"/>
+          <w:szCs w:val="24"/>
+          <w:lang w:val="en-US"/>
+        </w:rPr>
+        <w:t>Ubuntu</w:t>
+      </w:r>
+      <w:r>
+        <w:rPr>
+          <w:rFonts w:ascii="Times New Roman" w:hAnsi="Times New Roman" w:cs="Times New Roman"/>
+          <w:sz w:val="24"/>
+          <w:szCs w:val="24"/>
+        </w:rPr>
+        <w:t xml:space="preserve"> </w:t>
+      </w:r>
+      <w:r>
+        <w:rPr>
+          <w:rFonts w:ascii="Times New Roman" w:hAnsi="Times New Roman" w:cs="Times New Roman"/>
+          <w:sz w:val="24"/>
+          <w:szCs w:val="24"/>
+          <w:lang w:val="en-US"/>
+        </w:rPr>
+        <w:t>Server</w:t>
+      </w:r>
+      <w:r>
+        <w:rPr>
+          <w:rFonts w:ascii="Times New Roman" w:hAnsi="Times New Roman" w:cs="Times New Roman"/>
+          <w:sz w:val="24"/>
+          <w:szCs w:val="24"/>
+        </w:rPr>
+        <w:t xml:space="preserve"> 18.04</w:t>
+      </w:r>
+      <w:r>
+        <w:rPr>
+          <w:rFonts w:ascii="Times New Roman" w:hAnsi="Times New Roman" w:cs="Times New Roman"/>
+          <w:sz w:val="24"/>
+          <w:szCs w:val="24"/>
+        </w:rPr>
+        <w:t xml:space="preserve">, работающая </w:t>
+      </w:r>
+      <w:r>
+        <w:rPr>
+          <w:rFonts w:ascii="Times New Roman" w:hAnsi="Times New Roman" w:cs="Times New Roman"/>
+          <w:sz w:val="24"/>
+          <w:szCs w:val="24"/>
+        </w:rPr>
+        <w:t>из-под</w:t>
+      </w:r>
+      <w:r>
+        <w:rPr>
+          <w:rFonts w:ascii="Times New Roman" w:hAnsi="Times New Roman" w:cs="Times New Roman"/>
+          <w:sz w:val="24"/>
+          <w:szCs w:val="24"/>
+        </w:rPr>
+        <w:t xml:space="preserve"> </w:t>
+      </w:r>
+      <w:r>
+        <w:rPr>
+          <w:rFonts w:ascii="Times New Roman" w:hAnsi="Times New Roman" w:cs="Times New Roman"/>
+          <w:sz w:val="24"/>
+          <w:szCs w:val="24"/>
+          <w:lang w:val="en-US"/>
+        </w:rPr>
+        <w:t>Windows</w:t>
+      </w:r>
+      <w:r>
+        <w:rPr>
+          <w:rFonts w:ascii="Times New Roman" w:hAnsi="Times New Roman" w:cs="Times New Roman"/>
+          <w:sz w:val="24"/>
+          <w:szCs w:val="24"/>
+        </w:rPr>
+        <w:t xml:space="preserve"> 10 </w:t>
+      </w:r>
+      <w:r>
+        <w:rPr>
+          <w:rFonts w:ascii="Times New Roman" w:hAnsi="Times New Roman" w:cs="Times New Roman"/>
+          <w:sz w:val="24"/>
+          <w:szCs w:val="24"/>
+        </w:rPr>
+        <w:t>1909</w:t>
+      </w:r>
+      <w:r>
+        <w:rPr>
+          <w:rFonts w:ascii="Times New Roman" w:hAnsi="Times New Roman" w:cs="Times New Roman"/>
+          <w:sz w:val="24"/>
+          <w:szCs w:val="24"/>
+        </w:rPr>
+        <w:t xml:space="preserve"> благодаря WSL</w:t>
+      </w:r>
+      <w:bookmarkStart w:id="0" w:name="_GoBack"/>
+      <w:bookmarkEnd w:id="0"/>
+    </w:p>
+    <w:p>
+      <w:pPr>
+        <w:jc w:val="center"/>
+        <w:rPr>
+          <w:rFonts w:ascii="Times New Roman" w:hAnsi="Times New Roman" w:cs="Times New Roman"/>
+          <w:b/>
+          <w:bCs/>
+          <w:sz w:val="28"/>
+          <w:szCs w:val="28"/>
+        </w:rPr>
+      </w:pPr>
+      <w:r>
+        <w:rPr>
+          <w:rFonts w:ascii="Times New Roman" w:hAnsi="Times New Roman" w:cs="Times New Roman"/>
+          <w:b/>
+          <w:bCs/>
+          <w:sz w:val="28"/>
+          <w:szCs w:val="28"/>
+        </w:rPr>
+        <w:t>Ход работы</w:t>
+      </w:r>
+      <w:r>
+        <w:rPr>
+          <w:rFonts w:ascii="Times New Roman" w:hAnsi="Times New Roman" w:cs="Times New Roman"/>
+          <w:b/>
+          <w:bCs/>
+          <w:sz w:val="28"/>
+          <w:szCs w:val="28"/>
+        </w:rPr>
+        <w:t xml:space="preserve"> (Вариант </w:t>
+      </w:r>
+      <w:r>
+        <w:rPr>
+          <w:rFonts w:ascii="Times New Roman" w:hAnsi="Times New Roman" w:cs="Times New Roman"/>
+          <w:b/>
+          <w:bCs/>
+          <w:sz w:val="28"/>
+          <w:szCs w:val="28"/>
+        </w:rPr>
+        <w:t>1</w:t>
+      </w:r>
+      <w:r>
+        <w:rPr>
+          <w:rFonts w:ascii="Times New Roman" w:hAnsi="Times New Roman" w:cs="Times New Roman"/>
+          <w:b/>
+          <w:bCs/>
+          <w:sz w:val="28"/>
+          <w:szCs w:val="28"/>
+        </w:rPr>
+        <w:t>)</w:t>
+      </w:r>
+    </w:p>
+    <w:p>
+      <w:pPr>
+        <w:rPr>
+          <w:rFonts w:ascii="Times New Roman" w:hAnsi="Times New Roman" w:cs="Times New Roman"/>
+          <w:sz w:val="24"/>
+          <w:szCs w:val="24"/>
+        </w:rPr>
+      </w:pPr>
+      <w:r>
+        <w:rPr>
+          <w:rFonts w:ascii="Times New Roman" w:hAnsi="Times New Roman" w:cs="Times New Roman"/>
+          <w:sz w:val="24"/>
+          <w:szCs w:val="24"/>
+        </w:rPr>
+        <w:t>Первым делом был написан код, который реализует построчное заполнение одномерного массива данными</w:t>
+      </w:r>
+    </w:p>
+    <w:p>
+      <w:pPr>
+        <w:jc w:val="center"/>
+        <w:rPr>
+          <w:rFonts w:ascii="Times New Roman" w:hAnsi="Times New Roman" w:cs="Times New Roman"/>
+          <w:sz w:val="24"/>
+          <w:szCs w:val="24"/>
+        </w:rPr>
+      </w:pPr>
+      <w:r>
+        <w:rPr>
+          <w:rFonts w:ascii="Times New Roman" w:hAnsi="Times New Roman" w:cs="Times New Roman"/>
+          <w:noProof/>
           <w:sz w:val="24"/>
           <w:szCs w:val="24"/>
         </w:rPr>
         <w:drawing>
-          <wp:inline distT="0" distB="0" distL="0" distR="0" wp14:anchorId="5FF2BB85" wp14:editId="79819BCD">
-            <wp:extent cx="5940425" cy="929640"/>
-            <wp:effectExtent l="0" t="0" r="3175" b="3810"/>
-            <wp:docPr id="1" name="Рисунок 1"/>
+          <wp:inline distT="0" distB="0" distL="0" distR="0" wp14:anchorId="076E68E7" wp14:editId="31BB07F0">
+            <wp:extent cx="3972479" cy="4801270"/>
+            <wp:effectExtent l="0" t="0" r="9525" b="0"/>
+            <wp:docPr id="13" name="Рисунок 13"/>
             <wp:cNvGraphicFramePr>
               <a:graphicFrameLocks xmlns:a="http://schemas.openxmlformats.org/drawingml/2006/main" noChangeAspect="1"/>
             </wp:cNvGraphicFramePr>
@@ -1081,7 +940,7 @@
                   <pic:spPr>
                     <a:xfrm>
                       <a:off x="0" y="0"/>
-                      <a:ext cx="5940425" cy="929640"/>
+                      <a:ext cx="3972479" cy="4801270"/>
                     </a:xfrm>
                     <a:prstGeom prst="rect">
                       <a:avLst/>
@@ -1108,169 +967,55 @@
           <w:sz w:val="24"/>
           <w:szCs w:val="24"/>
         </w:rPr>
-        <w:t xml:space="preserve">Так как нам известен </w:t>
-      </w:r>
-      <w:r>
-        <w:rPr>
-          <w:rFonts w:ascii="Times New Roman" w:hAnsi="Times New Roman" w:cs="Times New Roman"/>
-          <w:sz w:val="24"/>
-          <w:szCs w:val="24"/>
-        </w:rPr>
-        <w:t xml:space="preserve">абонент, тарификацию которого мы считаем, и известно, что в массиве </w:t>
-      </w:r>
-      <w:r>
-        <w:rPr>
-          <w:rFonts w:ascii="Times New Roman" w:hAnsi="Times New Roman" w:cs="Times New Roman"/>
-          <w:sz w:val="24"/>
-          <w:szCs w:val="24"/>
-          <w:lang w:val="en-US"/>
-        </w:rPr>
-        <w:t>arr</w:t>
-      </w:r>
-      <w:r>
-        <w:rPr>
-          <w:rFonts w:ascii="Times New Roman" w:hAnsi="Times New Roman" w:cs="Times New Roman"/>
-          <w:sz w:val="24"/>
-          <w:szCs w:val="24"/>
-        </w:rPr>
-        <w:t xml:space="preserve">[1] – всегда </w:t>
-      </w:r>
-      <w:r>
-        <w:rPr>
-          <w:rFonts w:ascii="Times New Roman" w:hAnsi="Times New Roman" w:cs="Times New Roman"/>
-          <w:sz w:val="24"/>
-          <w:szCs w:val="24"/>
-        </w:rPr>
-        <w:t>тот, кто звонил (</w:t>
-      </w:r>
-      <w:r>
-        <w:rPr>
-          <w:rFonts w:ascii="Times New Roman" w:hAnsi="Times New Roman" w:cs="Times New Roman"/>
-          <w:sz w:val="24"/>
-          <w:szCs w:val="24"/>
-        </w:rPr>
-        <w:t>msisdn_origin</w:t>
-      </w:r>
-      <w:r>
-        <w:rPr>
-          <w:rFonts w:ascii="Times New Roman" w:hAnsi="Times New Roman" w:cs="Times New Roman"/>
-          <w:sz w:val="24"/>
-          <w:szCs w:val="24"/>
-        </w:rPr>
-        <w:t xml:space="preserve">), а </w:t>
-      </w:r>
-      <w:r>
-        <w:rPr>
-          <w:rFonts w:ascii="Times New Roman" w:hAnsi="Times New Roman" w:cs="Times New Roman"/>
-          <w:sz w:val="24"/>
-          <w:szCs w:val="24"/>
-          <w:lang w:val="en-US"/>
-        </w:rPr>
-        <w:t>arr</w:t>
-      </w:r>
-      <w:r>
-        <w:rPr>
-          <w:rFonts w:ascii="Times New Roman" w:hAnsi="Times New Roman" w:cs="Times New Roman"/>
-          <w:sz w:val="24"/>
-          <w:szCs w:val="24"/>
-        </w:rPr>
-        <w:t>[2] – тот, кому звонят (</w:t>
-      </w:r>
-      <w:r>
-        <w:rPr>
-          <w:rFonts w:ascii="Times New Roman" w:hAnsi="Times New Roman" w:cs="Times New Roman"/>
-          <w:sz w:val="24"/>
-          <w:szCs w:val="24"/>
-        </w:rPr>
-        <w:t>msisdn_dest</w:t>
-      </w:r>
-      <w:r>
-        <w:rPr>
-          <w:rFonts w:ascii="Times New Roman" w:hAnsi="Times New Roman" w:cs="Times New Roman"/>
-          <w:sz w:val="24"/>
-          <w:szCs w:val="24"/>
-        </w:rPr>
-        <w:t>)</w:t>
-      </w:r>
-      <w:r>
-        <w:rPr>
-          <w:rFonts w:ascii="Times New Roman" w:hAnsi="Times New Roman" w:cs="Times New Roman"/>
-          <w:sz w:val="24"/>
-          <w:szCs w:val="24"/>
-        </w:rPr>
-        <w:t xml:space="preserve">, добавим простую проверку на наличие совпадений для </w:t>
-      </w:r>
-      <w:r>
-        <w:rPr>
-          <w:rFonts w:ascii="Times New Roman" w:hAnsi="Times New Roman" w:cs="Times New Roman"/>
-          <w:sz w:val="24"/>
-          <w:szCs w:val="24"/>
-          <w:lang w:val="en-US"/>
-        </w:rPr>
-        <w:t>arr</w:t>
-      </w:r>
-      <w:r>
-        <w:rPr>
-          <w:rFonts w:ascii="Times New Roman" w:hAnsi="Times New Roman" w:cs="Times New Roman"/>
-          <w:sz w:val="24"/>
-          <w:szCs w:val="24"/>
-        </w:rPr>
-        <w:t xml:space="preserve">[1], </w:t>
-      </w:r>
-      <w:r>
-        <w:rPr>
-          <w:rFonts w:ascii="Times New Roman" w:hAnsi="Times New Roman" w:cs="Times New Roman"/>
-          <w:sz w:val="24"/>
-          <w:szCs w:val="24"/>
-          <w:lang w:val="en-US"/>
-        </w:rPr>
-        <w:t>arr</w:t>
-      </w:r>
-      <w:r>
-        <w:rPr>
-          <w:rFonts w:ascii="Times New Roman" w:hAnsi="Times New Roman" w:cs="Times New Roman"/>
-          <w:sz w:val="24"/>
-          <w:szCs w:val="24"/>
-        </w:rPr>
-        <w:t>[2] и “</w:t>
-      </w:r>
-      <w:r>
-        <w:rPr>
-          <w:rFonts w:ascii="Times New Roman" w:hAnsi="Times New Roman" w:cs="Times New Roman"/>
-          <w:sz w:val="24"/>
-          <w:szCs w:val="24"/>
-        </w:rPr>
-        <w:t>915783624</w:t>
-      </w:r>
-      <w:r>
-        <w:rPr>
-          <w:rFonts w:ascii="Times New Roman" w:hAnsi="Times New Roman" w:cs="Times New Roman"/>
-          <w:sz w:val="24"/>
-          <w:szCs w:val="24"/>
-        </w:rPr>
-        <w:t>”</w:t>
-      </w:r>
-    </w:p>
-    <w:p>
-      <w:pPr>
-        <w:jc w:val="center"/>
-        <w:rPr>
-          <w:rFonts w:ascii="Times New Roman" w:hAnsi="Times New Roman" w:cs="Times New Roman"/>
-          <w:sz w:val="24"/>
-          <w:szCs w:val="24"/>
-        </w:rPr>
-      </w:pPr>
-      <w:r>
-        <w:rPr>
-          <w:rFonts w:ascii="Times New Roman" w:hAnsi="Times New Roman" w:cs="Times New Roman"/>
+        <w:br w:type="page"/>
+      </w:r>
+    </w:p>
+    <w:p>
+      <w:pPr>
+        <w:rPr>
+          <w:rFonts w:ascii="Times New Roman" w:hAnsi="Times New Roman" w:cs="Times New Roman"/>
+          <w:sz w:val="24"/>
+          <w:szCs w:val="24"/>
+        </w:rPr>
+      </w:pPr>
+      <w:r>
+        <w:rPr>
+          <w:rFonts w:ascii="Times New Roman" w:hAnsi="Times New Roman" w:cs="Times New Roman"/>
+          <w:sz w:val="24"/>
+          <w:szCs w:val="24"/>
+        </w:rPr>
+        <w:lastRenderedPageBreak/>
+        <w:t xml:space="preserve">Проверим </w:t>
+      </w:r>
+      <w:r>
+        <w:rPr>
+          <w:rFonts w:ascii="Times New Roman" w:hAnsi="Times New Roman" w:cs="Times New Roman"/>
+          <w:sz w:val="24"/>
+          <w:szCs w:val="24"/>
+        </w:rPr>
+        <w:t>работоспособность программы</w:t>
+      </w:r>
+    </w:p>
+    <w:p>
+      <w:pPr>
+        <w:rPr>
+          <w:rFonts w:ascii="Times New Roman" w:hAnsi="Times New Roman" w:cs="Times New Roman"/>
+          <w:sz w:val="24"/>
+          <w:szCs w:val="24"/>
+        </w:rPr>
+      </w:pPr>
+      <w:r>
+        <w:rPr>
+          <w:rFonts w:ascii="Times New Roman" w:hAnsi="Times New Roman" w:cs="Times New Roman"/>
+          <w:noProof/>
           <w:sz w:val="24"/>
           <w:szCs w:val="24"/>
         </w:rPr>
         <w:drawing>
-          <wp:inline distT="0" distB="0" distL="0" distR="0" wp14:anchorId="5E13BF67" wp14:editId="36A2C330">
-            <wp:extent cx="3019846" cy="1514686"/>
-            <wp:effectExtent l="0" t="0" r="9525" b="9525"/>
-            <wp:docPr id="14" name="Рисунок 14"/>
+          <wp:inline distT="0" distB="0" distL="0" distR="0" wp14:anchorId="5FF2BB85" wp14:editId="79819BCD">
+            <wp:extent cx="5940425" cy="929640"/>
+            <wp:effectExtent l="0" t="0" r="3175" b="3810"/>
+            <wp:docPr id="1" name="Рисунок 1"/>
             <wp:cNvGraphicFramePr>
               <a:graphicFrameLocks xmlns:a="http://schemas.openxmlformats.org/drawingml/2006/main" noChangeAspect="1"/>
             </wp:cNvGraphicFramePr>
@@ -1290,7 +1035,7 @@
                   <pic:spPr>
                     <a:xfrm>
                       <a:off x="0" y="0"/>
-                      <a:ext cx="3019846" cy="1514686"/>
+                      <a:ext cx="5940425" cy="929640"/>
                     </a:xfrm>
                     <a:prstGeom prst="rect">
                       <a:avLst/>
@@ -1317,7 +1062,15 @@
           <w:sz w:val="24"/>
           <w:szCs w:val="24"/>
         </w:rPr>
-        <w:t xml:space="preserve">Добавим переменные </w:t>
+        <w:t xml:space="preserve">Так как нам известен </w:t>
+      </w:r>
+      <w:r>
+        <w:rPr>
+          <w:rFonts w:ascii="Times New Roman" w:hAnsi="Times New Roman" w:cs="Times New Roman"/>
+          <w:sz w:val="24"/>
+          <w:szCs w:val="24"/>
+        </w:rPr>
+        <w:t xml:space="preserve">абонент, тарификацию которого мы считаем, и известно, что в массиве </w:t>
       </w:r>
       <w:r>
         <w:rPr>
@@ -1326,15 +1079,23 @@
           <w:szCs w:val="24"/>
           <w:lang w:val="en-US"/>
         </w:rPr>
-        <w:t>double</w:t>
-      </w:r>
-      <w:r>
-        <w:rPr>
-          <w:rFonts w:ascii="Times New Roman" w:hAnsi="Times New Roman" w:cs="Times New Roman"/>
-          <w:sz w:val="24"/>
-          <w:szCs w:val="24"/>
-        </w:rPr>
-        <w:t xml:space="preserve">: </w:t>
+        <w:t>arr</w:t>
+      </w:r>
+      <w:r>
+        <w:rPr>
+          <w:rFonts w:ascii="Times New Roman" w:hAnsi="Times New Roman" w:cs="Times New Roman"/>
+          <w:sz w:val="24"/>
+          <w:szCs w:val="24"/>
+        </w:rPr>
+        <w:t xml:space="preserve">[1] – всегда </w:t>
+      </w:r>
+      <w:r>
+        <w:rPr>
+          <w:rFonts w:ascii="Times New Roman" w:hAnsi="Times New Roman" w:cs="Times New Roman"/>
+          <w:sz w:val="24"/>
+          <w:szCs w:val="24"/>
+        </w:rPr>
+        <w:t xml:space="preserve">тот, кто звонил (msisdn_origin), а </w:t>
       </w:r>
       <w:r>
         <w:rPr>
@@ -1343,15 +1104,23 @@
           <w:szCs w:val="24"/>
           <w:lang w:val="en-US"/>
         </w:rPr>
-        <w:t>minin</w:t>
-      </w:r>
-      <w:r>
-        <w:rPr>
-          <w:rFonts w:ascii="Times New Roman" w:hAnsi="Times New Roman" w:cs="Times New Roman"/>
-          <w:sz w:val="24"/>
-          <w:szCs w:val="24"/>
-        </w:rPr>
-        <w:t xml:space="preserve"> (опционально), </w:t>
+        <w:t>arr</w:t>
+      </w:r>
+      <w:r>
+        <w:rPr>
+          <w:rFonts w:ascii="Times New Roman" w:hAnsi="Times New Roman" w:cs="Times New Roman"/>
+          <w:sz w:val="24"/>
+          <w:szCs w:val="24"/>
+        </w:rPr>
+        <w:t>[2] – тот, кому звонят (msisdn_dest)</w:t>
+      </w:r>
+      <w:r>
+        <w:rPr>
+          <w:rFonts w:ascii="Times New Roman" w:hAnsi="Times New Roman" w:cs="Times New Roman"/>
+          <w:sz w:val="24"/>
+          <w:szCs w:val="24"/>
+        </w:rPr>
+        <w:t xml:space="preserve">, добавим простую проверку на наличие совпадений для </w:t>
       </w:r>
       <w:r>
         <w:rPr>
@@ -1360,15 +1129,15 @@
           <w:szCs w:val="24"/>
           <w:lang w:val="en-US"/>
         </w:rPr>
-        <w:t>minout</w:t>
-      </w:r>
-      <w:r>
-        <w:rPr>
-          <w:rFonts w:ascii="Times New Roman" w:hAnsi="Times New Roman" w:cs="Times New Roman"/>
-          <w:sz w:val="24"/>
-          <w:szCs w:val="24"/>
-        </w:rPr>
-        <w:t xml:space="preserve">; </w:t>
+        <w:t>arr</w:t>
+      </w:r>
+      <w:r>
+        <w:rPr>
+          <w:rFonts w:ascii="Times New Roman" w:hAnsi="Times New Roman" w:cs="Times New Roman"/>
+          <w:sz w:val="24"/>
+          <w:szCs w:val="24"/>
+        </w:rPr>
+        <w:t xml:space="preserve">[1], </w:t>
       </w:r>
       <w:r>
         <w:rPr>
@@ -1377,74 +1146,6 @@
           <w:szCs w:val="24"/>
           <w:lang w:val="en-US"/>
         </w:rPr>
-        <w:t>int</w:t>
-      </w:r>
-      <w:r>
-        <w:rPr>
-          <w:rFonts w:ascii="Times New Roman" w:hAnsi="Times New Roman" w:cs="Times New Roman"/>
-          <w:sz w:val="24"/>
-          <w:szCs w:val="24"/>
-        </w:rPr>
-        <w:t xml:space="preserve">: </w:t>
-      </w:r>
-      <w:r>
-        <w:rPr>
-          <w:rFonts w:ascii="Times New Roman" w:hAnsi="Times New Roman" w:cs="Times New Roman"/>
-          <w:sz w:val="24"/>
-          <w:szCs w:val="24"/>
-          <w:lang w:val="en-US"/>
-        </w:rPr>
-        <w:t>sms</w:t>
-      </w:r>
-      <w:r>
-        <w:rPr>
-          <w:rFonts w:ascii="Times New Roman" w:hAnsi="Times New Roman" w:cs="Times New Roman"/>
-          <w:sz w:val="24"/>
-          <w:szCs w:val="24"/>
-        </w:rPr>
-        <w:t xml:space="preserve"> и добавим возможность </w:t>
-      </w:r>
-      <w:r>
-        <w:rPr>
-          <w:rFonts w:ascii="Times New Roman" w:hAnsi="Times New Roman" w:cs="Times New Roman"/>
-          <w:sz w:val="24"/>
-          <w:szCs w:val="24"/>
-        </w:rPr>
-        <w:t xml:space="preserve">их заполнения из </w:t>
-      </w:r>
-      <w:r>
-        <w:rPr>
-          <w:rFonts w:ascii="Times New Roman" w:hAnsi="Times New Roman" w:cs="Times New Roman"/>
-          <w:sz w:val="24"/>
-          <w:szCs w:val="24"/>
-          <w:lang w:val="en-US"/>
-        </w:rPr>
-        <w:t>c</w:t>
-      </w:r>
-      <w:r>
-        <w:rPr>
-          <w:rFonts w:ascii="Times New Roman" w:hAnsi="Times New Roman" w:cs="Times New Roman"/>
-          <w:sz w:val="24"/>
-          <w:szCs w:val="24"/>
-          <w:lang w:val="en-US"/>
-        </w:rPr>
-        <w:t>sv</w:t>
-      </w:r>
-      <w:r>
-        <w:rPr>
-          <w:rFonts w:ascii="Times New Roman" w:hAnsi="Times New Roman" w:cs="Times New Roman"/>
-          <w:sz w:val="24"/>
-          <w:szCs w:val="24"/>
-        </w:rPr>
-        <w:t xml:space="preserve"> файла (</w:t>
-      </w:r>
-      <w:r>
-        <w:rPr>
-          <w:rFonts w:ascii="Times New Roman" w:hAnsi="Times New Roman" w:cs="Times New Roman"/>
-          <w:sz w:val="24"/>
-          <w:szCs w:val="24"/>
-          <w:lang w:val="en-US"/>
-        </w:rPr>
         <w:t>arr</w:t>
       </w:r>
       <w:r>
@@ -1453,64 +1154,7 @@
           <w:sz w:val="24"/>
           <w:szCs w:val="24"/>
         </w:rPr>
-        <w:t>[3] – длительность звонков (</w:t>
-      </w:r>
-      <w:r>
-        <w:rPr>
-          <w:rFonts w:ascii="Times New Roman" w:hAnsi="Times New Roman" w:cs="Times New Roman"/>
-          <w:sz w:val="24"/>
-          <w:szCs w:val="24"/>
-        </w:rPr>
-        <w:t>call_duration</w:t>
-      </w:r>
-      <w:r>
-        <w:rPr>
-          <w:rFonts w:ascii="Times New Roman" w:hAnsi="Times New Roman" w:cs="Times New Roman"/>
-          <w:sz w:val="24"/>
-          <w:szCs w:val="24"/>
-        </w:rPr>
-        <w:t xml:space="preserve">), </w:t>
-      </w:r>
-      <w:r>
-        <w:rPr>
-          <w:rFonts w:ascii="Times New Roman" w:hAnsi="Times New Roman" w:cs="Times New Roman"/>
-          <w:sz w:val="24"/>
-          <w:szCs w:val="24"/>
-          <w:lang w:val="en-US"/>
-        </w:rPr>
-        <w:t>arr</w:t>
-      </w:r>
-      <w:r>
-        <w:rPr>
-          <w:rFonts w:ascii="Times New Roman" w:hAnsi="Times New Roman" w:cs="Times New Roman"/>
-          <w:sz w:val="24"/>
-          <w:szCs w:val="24"/>
-        </w:rPr>
-        <w:t xml:space="preserve">[4] – количество сообщений </w:t>
-      </w:r>
-      <w:r>
-        <w:rPr>
-          <w:rFonts w:ascii="Times New Roman" w:hAnsi="Times New Roman" w:cs="Times New Roman"/>
-          <w:sz w:val="24"/>
-          <w:szCs w:val="24"/>
-        </w:rPr>
-        <w:t>(</w:t>
-      </w:r>
-      <w:r>
-        <w:rPr>
-          <w:rFonts w:ascii="Times New Roman" w:hAnsi="Times New Roman" w:cs="Times New Roman"/>
-          <w:sz w:val="24"/>
-          <w:szCs w:val="24"/>
-        </w:rPr>
-        <w:t>sms_number</w:t>
-      </w:r>
-      <w:r>
-        <w:rPr>
-          <w:rFonts w:ascii="Times New Roman" w:hAnsi="Times New Roman" w:cs="Times New Roman"/>
-          <w:sz w:val="24"/>
-          <w:szCs w:val="24"/>
-        </w:rPr>
-        <w:t>))</w:t>
+        <w:t>[2] и “915783624”</w:t>
       </w:r>
     </w:p>
     <w:p>
@@ -1525,14 +1169,15 @@
       <w:r>
         <w:rPr>
           <w:rFonts w:ascii="Times New Roman" w:hAnsi="Times New Roman" w:cs="Times New Roman"/>
+          <w:noProof/>
           <w:sz w:val="24"/>
           <w:szCs w:val="24"/>
         </w:rPr>
         <w:drawing>
-          <wp:inline distT="0" distB="0" distL="0" distR="0" wp14:anchorId="2E1E63CA" wp14:editId="5EE6F733">
-            <wp:extent cx="3534268" cy="1600423"/>
-            <wp:effectExtent l="0" t="0" r="9525" b="0"/>
-            <wp:docPr id="21" name="Рисунок 21"/>
+          <wp:inline distT="0" distB="0" distL="0" distR="0" wp14:anchorId="5E13BF67" wp14:editId="36A2C330">
+            <wp:extent cx="3019846" cy="1514686"/>
+            <wp:effectExtent l="0" t="0" r="9525" b="9525"/>
+            <wp:docPr id="14" name="Рисунок 14"/>
             <wp:cNvGraphicFramePr>
               <a:graphicFrameLocks xmlns:a="http://schemas.openxmlformats.org/drawingml/2006/main" noChangeAspect="1"/>
             </wp:cNvGraphicFramePr>
@@ -1552,7 +1197,7 @@
                   <pic:spPr>
                     <a:xfrm>
                       <a:off x="0" y="0"/>
-                      <a:ext cx="3534268" cy="1600423"/>
+                      <a:ext cx="3019846" cy="1514686"/>
                     </a:xfrm>
                     <a:prstGeom prst="rect">
                       <a:avLst/>
@@ -1579,7 +1224,168 @@
           <w:sz w:val="24"/>
           <w:szCs w:val="24"/>
         </w:rPr>
-        <w:t xml:space="preserve">Введём проверку на количество сообщений по завершению чтения из файла (по условию: первые 10 сообщений предоставляются абоненту бесплатно, те из можно не учитывать </w:t>
+        <w:t xml:space="preserve">Добавим переменные </w:t>
+      </w:r>
+      <w:r>
+        <w:rPr>
+          <w:rFonts w:ascii="Times New Roman" w:hAnsi="Times New Roman" w:cs="Times New Roman"/>
+          <w:sz w:val="24"/>
+          <w:szCs w:val="24"/>
+          <w:lang w:val="en-US"/>
+        </w:rPr>
+        <w:t>double</w:t>
+      </w:r>
+      <w:r>
+        <w:rPr>
+          <w:rFonts w:ascii="Times New Roman" w:hAnsi="Times New Roman" w:cs="Times New Roman"/>
+          <w:sz w:val="24"/>
+          <w:szCs w:val="24"/>
+        </w:rPr>
+        <w:t xml:space="preserve">: </w:t>
+      </w:r>
+      <w:r>
+        <w:rPr>
+          <w:rFonts w:ascii="Times New Roman" w:hAnsi="Times New Roman" w:cs="Times New Roman"/>
+          <w:sz w:val="24"/>
+          <w:szCs w:val="24"/>
+          <w:lang w:val="en-US"/>
+        </w:rPr>
+        <w:t>minin</w:t>
+      </w:r>
+      <w:r>
+        <w:rPr>
+          <w:rFonts w:ascii="Times New Roman" w:hAnsi="Times New Roman" w:cs="Times New Roman"/>
+          <w:sz w:val="24"/>
+          <w:szCs w:val="24"/>
+        </w:rPr>
+        <w:t xml:space="preserve"> (опционально), </w:t>
+      </w:r>
+      <w:r>
+        <w:rPr>
+          <w:rFonts w:ascii="Times New Roman" w:hAnsi="Times New Roman" w:cs="Times New Roman"/>
+          <w:sz w:val="24"/>
+          <w:szCs w:val="24"/>
+          <w:lang w:val="en-US"/>
+        </w:rPr>
+        <w:t>minout</w:t>
+      </w:r>
+      <w:r>
+        <w:rPr>
+          <w:rFonts w:ascii="Times New Roman" w:hAnsi="Times New Roman" w:cs="Times New Roman"/>
+          <w:sz w:val="24"/>
+          <w:szCs w:val="24"/>
+        </w:rPr>
+        <w:t xml:space="preserve">; </w:t>
+      </w:r>
+      <w:r>
+        <w:rPr>
+          <w:rFonts w:ascii="Times New Roman" w:hAnsi="Times New Roman" w:cs="Times New Roman"/>
+          <w:sz w:val="24"/>
+          <w:szCs w:val="24"/>
+          <w:lang w:val="en-US"/>
+        </w:rPr>
+        <w:t>int</w:t>
+      </w:r>
+      <w:r>
+        <w:rPr>
+          <w:rFonts w:ascii="Times New Roman" w:hAnsi="Times New Roman" w:cs="Times New Roman"/>
+          <w:sz w:val="24"/>
+          <w:szCs w:val="24"/>
+        </w:rPr>
+        <w:t xml:space="preserve">: </w:t>
+      </w:r>
+      <w:r>
+        <w:rPr>
+          <w:rFonts w:ascii="Times New Roman" w:hAnsi="Times New Roman" w:cs="Times New Roman"/>
+          <w:sz w:val="24"/>
+          <w:szCs w:val="24"/>
+          <w:lang w:val="en-US"/>
+        </w:rPr>
+        <w:t>sms</w:t>
+      </w:r>
+      <w:r>
+        <w:rPr>
+          <w:rFonts w:ascii="Times New Roman" w:hAnsi="Times New Roman" w:cs="Times New Roman"/>
+          <w:sz w:val="24"/>
+          <w:szCs w:val="24"/>
+        </w:rPr>
+        <w:t xml:space="preserve"> и добавим возможность </w:t>
+      </w:r>
+      <w:r>
+        <w:rPr>
+          <w:rFonts w:ascii="Times New Roman" w:hAnsi="Times New Roman" w:cs="Times New Roman"/>
+          <w:sz w:val="24"/>
+          <w:szCs w:val="24"/>
+        </w:rPr>
+        <w:t xml:space="preserve">их заполнения из </w:t>
+      </w:r>
+      <w:r>
+        <w:rPr>
+          <w:rFonts w:ascii="Times New Roman" w:hAnsi="Times New Roman" w:cs="Times New Roman"/>
+          <w:sz w:val="24"/>
+          <w:szCs w:val="24"/>
+          <w:lang w:val="en-US"/>
+        </w:rPr>
+        <w:t>c</w:t>
+      </w:r>
+      <w:r>
+        <w:rPr>
+          <w:rFonts w:ascii="Times New Roman" w:hAnsi="Times New Roman" w:cs="Times New Roman"/>
+          <w:sz w:val="24"/>
+          <w:szCs w:val="24"/>
+          <w:lang w:val="en-US"/>
+        </w:rPr>
+        <w:t>sv</w:t>
+      </w:r>
+      <w:r>
+        <w:rPr>
+          <w:rFonts w:ascii="Times New Roman" w:hAnsi="Times New Roman" w:cs="Times New Roman"/>
+          <w:sz w:val="24"/>
+          <w:szCs w:val="24"/>
+        </w:rPr>
+        <w:t xml:space="preserve"> файла (</w:t>
+      </w:r>
+      <w:r>
+        <w:rPr>
+          <w:rFonts w:ascii="Times New Roman" w:hAnsi="Times New Roman" w:cs="Times New Roman"/>
+          <w:sz w:val="24"/>
+          <w:szCs w:val="24"/>
+          <w:lang w:val="en-US"/>
+        </w:rPr>
+        <w:t>arr</w:t>
+      </w:r>
+      <w:r>
+        <w:rPr>
+          <w:rFonts w:ascii="Times New Roman" w:hAnsi="Times New Roman" w:cs="Times New Roman"/>
+          <w:sz w:val="24"/>
+          <w:szCs w:val="24"/>
+        </w:rPr>
+        <w:t xml:space="preserve">[3] – длительность звонков (call_duration), </w:t>
+      </w:r>
+      <w:r>
+        <w:rPr>
+          <w:rFonts w:ascii="Times New Roman" w:hAnsi="Times New Roman" w:cs="Times New Roman"/>
+          <w:sz w:val="24"/>
+          <w:szCs w:val="24"/>
+          <w:lang w:val="en-US"/>
+        </w:rPr>
+        <w:t>arr</w:t>
+      </w:r>
+      <w:r>
+        <w:rPr>
+          <w:rFonts w:ascii="Times New Roman" w:hAnsi="Times New Roman" w:cs="Times New Roman"/>
+          <w:sz w:val="24"/>
+          <w:szCs w:val="24"/>
+        </w:rPr>
+        <w:t xml:space="preserve">[4] – количество сообщений </w:t>
+      </w:r>
+      <w:r>
+        <w:rPr>
+          <w:rFonts w:ascii="Times New Roman" w:hAnsi="Times New Roman" w:cs="Times New Roman"/>
+          <w:sz w:val="24"/>
+          <w:szCs w:val="24"/>
+        </w:rPr>
+        <w:t>(sms_number))</w:t>
       </w:r>
     </w:p>
     <w:p>
@@ -1589,22 +1395,20 @@
           <w:rFonts w:ascii="Times New Roman" w:hAnsi="Times New Roman" w:cs="Times New Roman"/>
           <w:sz w:val="24"/>
           <w:szCs w:val="24"/>
-          <w:lang w:val="en-US"/>
-        </w:rPr>
-      </w:pPr>
-      <w:bookmarkStart w:id="0" w:name="_GoBack"/>
-      <w:r>
-        <w:rPr>
-          <w:rFonts w:ascii="Times New Roman" w:hAnsi="Times New Roman" w:cs="Times New Roman"/>
-          <w:sz w:val="24"/>
-          <w:szCs w:val="24"/>
-          <w:lang w:val="en-US"/>
+        </w:rPr>
+      </w:pPr>
+      <w:r>
+        <w:rPr>
+          <w:rFonts w:ascii="Times New Roman" w:hAnsi="Times New Roman" w:cs="Times New Roman"/>
+          <w:noProof/>
+          <w:sz w:val="24"/>
+          <w:szCs w:val="24"/>
         </w:rPr>
         <w:drawing>
-          <wp:inline distT="0" distB="0" distL="0" distR="0" wp14:anchorId="58DAC234" wp14:editId="5B59216D">
-            <wp:extent cx="2048161" cy="1076475"/>
-            <wp:effectExtent l="0" t="0" r="9525" b="9525"/>
-            <wp:docPr id="17" name="Рисунок 17"/>
+          <wp:inline distT="0" distB="0" distL="0" distR="0" wp14:anchorId="2E1E63CA" wp14:editId="5EE6F733">
+            <wp:extent cx="3534268" cy="1600423"/>
+            <wp:effectExtent l="0" t="0" r="9525" b="0"/>
+            <wp:docPr id="21" name="Рисунок 21"/>
             <wp:cNvGraphicFramePr>
               <a:graphicFrameLocks xmlns:a="http://schemas.openxmlformats.org/drawingml/2006/main" noChangeAspect="1"/>
             </wp:cNvGraphicFramePr>
@@ -1624,7 +1428,7 @@
                   <pic:spPr>
                     <a:xfrm>
                       <a:off x="0" y="0"/>
-                      <a:ext cx="2048161" cy="1076475"/>
+                      <a:ext cx="3534268" cy="1600423"/>
                     </a:xfrm>
                     <a:prstGeom prst="rect">
                       <a:avLst/>
@@ -1636,119 +1440,47 @@
           </wp:inline>
         </w:drawing>
       </w:r>
-      <w:bookmarkEnd w:id="0"/>
-    </w:p>
-    <w:p>
-      <w:pPr>
+    </w:p>
+    <w:p>
+      <w:pPr>
+        <w:rPr>
+          <w:rFonts w:ascii="Times New Roman" w:hAnsi="Times New Roman" w:cs="Times New Roman"/>
+          <w:sz w:val="24"/>
+          <w:szCs w:val="24"/>
+        </w:rPr>
+      </w:pPr>
+      <w:r>
+        <w:rPr>
+          <w:rFonts w:ascii="Times New Roman" w:hAnsi="Times New Roman" w:cs="Times New Roman"/>
+          <w:sz w:val="24"/>
+          <w:szCs w:val="24"/>
+        </w:rPr>
+        <w:t xml:space="preserve">Введём проверку на количество сообщений по завершению чтения из файла (по условию: первые 10 сообщений предоставляются абоненту бесплатно, те из можно не учитывать </w:t>
+      </w:r>
+    </w:p>
+    <w:p>
+      <w:pPr>
+        <w:jc w:val="center"/>
+        <w:rPr>
+          <w:rFonts w:ascii="Times New Roman" w:hAnsi="Times New Roman" w:cs="Times New Roman"/>
+          <w:sz w:val="24"/>
+          <w:szCs w:val="24"/>
+          <w:lang w:val="en-US"/>
+        </w:rPr>
+      </w:pPr>
+      <w:r>
         <w:rPr>
           <w:rFonts w:ascii="Times New Roman" w:hAnsi="Times New Roman" w:cs="Times New Roman"/>
           <w:noProof/>
           <w:sz w:val="24"/>
           <w:szCs w:val="24"/>
-        </w:rPr>
-      </w:pPr>
-      <w:r>
-        <w:rPr>
-          <w:rFonts w:ascii="Times New Roman" w:hAnsi="Times New Roman" w:cs="Times New Roman"/>
-          <w:noProof/>
-          <w:sz w:val="24"/>
-          <w:szCs w:val="24"/>
-        </w:rPr>
-        <w:t xml:space="preserve">Расчёт </w:t>
-      </w:r>
-      <w:r>
-        <w:rPr>
-          <w:rFonts w:ascii="Times New Roman" w:hAnsi="Times New Roman" w:cs="Times New Roman"/>
-          <w:noProof/>
-          <w:sz w:val="24"/>
-          <w:szCs w:val="24"/>
-        </w:rPr>
-        <w:t xml:space="preserve">тарификации и ввыод полученной цены (по условию – входящие = 0 рублей, исходящие = </w:t>
-      </w:r>
-      <w:r>
-        <w:rPr>
-          <w:rFonts w:ascii="Times New Roman" w:hAnsi="Times New Roman" w:cs="Times New Roman"/>
-          <w:noProof/>
-          <w:sz w:val="24"/>
-          <w:szCs w:val="24"/>
-        </w:rPr>
-        <w:t>2</w:t>
-      </w:r>
-      <w:r>
-        <w:rPr>
-          <w:rFonts w:ascii="Times New Roman" w:hAnsi="Times New Roman" w:cs="Times New Roman"/>
-          <w:noProof/>
-          <w:sz w:val="24"/>
-          <w:szCs w:val="24"/>
-        </w:rPr>
-        <w:t xml:space="preserve"> рубл</w:t>
-      </w:r>
-      <w:r>
-        <w:rPr>
-          <w:rFonts w:ascii="Times New Roman" w:hAnsi="Times New Roman" w:cs="Times New Roman"/>
-          <w:noProof/>
-          <w:sz w:val="24"/>
-          <w:szCs w:val="24"/>
-        </w:rPr>
-        <w:t>я</w:t>
-      </w:r>
-      <w:r>
-        <w:rPr>
-          <w:rFonts w:ascii="Times New Roman" w:hAnsi="Times New Roman" w:cs="Times New Roman"/>
-          <w:noProof/>
-          <w:sz w:val="24"/>
-          <w:szCs w:val="24"/>
-        </w:rPr>
-        <w:t xml:space="preserve"> за </w:t>
-      </w:r>
-      <w:r>
-        <w:rPr>
-          <w:rFonts w:ascii="Times New Roman" w:hAnsi="Times New Roman" w:cs="Times New Roman"/>
-          <w:noProof/>
-          <w:sz w:val="24"/>
-          <w:szCs w:val="24"/>
-        </w:rPr>
-        <w:t xml:space="preserve">минуту, сообзения </w:t>
-      </w:r>
-      <w:r>
-        <w:rPr>
-          <w:rFonts w:ascii="Times New Roman" w:hAnsi="Times New Roman" w:cs="Times New Roman"/>
-          <w:noProof/>
-          <w:sz w:val="24"/>
-          <w:szCs w:val="24"/>
-        </w:rPr>
-        <w:t>– первые 10 бесплатно, остальные – 1 рубль за штуку)</w:t>
-      </w:r>
-      <w:r>
-        <w:rPr>
-          <w:rFonts w:ascii="Times New Roman" w:hAnsi="Times New Roman" w:cs="Times New Roman"/>
-          <w:noProof/>
-          <w:sz w:val="24"/>
-          <w:szCs w:val="24"/>
-        </w:rPr>
-        <w:t>:</w:t>
-      </w:r>
-    </w:p>
-    <w:p>
-      <w:pPr>
-        <w:jc w:val="center"/>
-        <w:rPr>
-          <w:rFonts w:ascii="Times New Roman" w:hAnsi="Times New Roman" w:cs="Times New Roman"/>
-          <w:sz w:val="24"/>
-          <w:szCs w:val="24"/>
-        </w:rPr>
-      </w:pPr>
-      <w:r>
-        <w:rPr>
-          <w:rFonts w:ascii="Times New Roman" w:hAnsi="Times New Roman" w:cs="Times New Roman"/>
-          <w:sz w:val="24"/>
-          <w:szCs w:val="24"/>
+          <w:lang w:val="en-US"/>
         </w:rPr>
         <w:drawing>
-          <wp:inline distT="0" distB="0" distL="0" distR="0" wp14:anchorId="2007A55D" wp14:editId="605F99BB">
-            <wp:extent cx="4629796" cy="457264"/>
-            <wp:effectExtent l="0" t="0" r="0" b="0"/>
-            <wp:docPr id="18" name="Рисунок 18"/>
+          <wp:inline distT="0" distB="0" distL="0" distR="0" wp14:anchorId="58DAC234" wp14:editId="5B59216D">
+            <wp:extent cx="2048161" cy="1076475"/>
+            <wp:effectExtent l="0" t="0" r="9525" b="9525"/>
+            <wp:docPr id="17" name="Рисунок 17"/>
             <wp:cNvGraphicFramePr>
               <a:graphicFrameLocks xmlns:a="http://schemas.openxmlformats.org/drawingml/2006/main" noChangeAspect="1"/>
             </wp:cNvGraphicFramePr>
@@ -1768,7 +1500,7 @@
                   <pic:spPr>
                     <a:xfrm>
                       <a:off x="0" y="0"/>
-                      <a:ext cx="4629796" cy="457264"/>
+                      <a:ext cx="2048161" cy="1076475"/>
                     </a:xfrm>
                     <a:prstGeom prst="rect">
                       <a:avLst/>
@@ -1783,51 +1515,116 @@
     </w:p>
     <w:p>
       <w:pPr>
+        <w:rPr>
+          <w:rFonts w:ascii="Times New Roman" w:hAnsi="Times New Roman" w:cs="Times New Roman"/>
+          <w:noProof/>
+          <w:sz w:val="24"/>
+          <w:szCs w:val="24"/>
+        </w:rPr>
+      </w:pPr>
+      <w:r>
+        <w:rPr>
+          <w:rFonts w:ascii="Times New Roman" w:hAnsi="Times New Roman" w:cs="Times New Roman"/>
+          <w:noProof/>
+          <w:sz w:val="24"/>
+          <w:szCs w:val="24"/>
+        </w:rPr>
+        <w:t xml:space="preserve">Расчёт </w:t>
+      </w:r>
+      <w:r>
+        <w:rPr>
+          <w:rFonts w:ascii="Times New Roman" w:hAnsi="Times New Roman" w:cs="Times New Roman"/>
+          <w:noProof/>
+          <w:sz w:val="24"/>
+          <w:szCs w:val="24"/>
+        </w:rPr>
+        <w:t xml:space="preserve">тарификации и ввыод полученной цены (по условию – входящие = 0 рублей, исходящие = </w:t>
+      </w:r>
+      <w:r>
+        <w:rPr>
+          <w:rFonts w:ascii="Times New Roman" w:hAnsi="Times New Roman" w:cs="Times New Roman"/>
+          <w:noProof/>
+          <w:sz w:val="24"/>
+          <w:szCs w:val="24"/>
+        </w:rPr>
+        <w:t>2</w:t>
+      </w:r>
+      <w:r>
+        <w:rPr>
+          <w:rFonts w:ascii="Times New Roman" w:hAnsi="Times New Roman" w:cs="Times New Roman"/>
+          <w:noProof/>
+          <w:sz w:val="24"/>
+          <w:szCs w:val="24"/>
+        </w:rPr>
+        <w:t xml:space="preserve"> рубл</w:t>
+      </w:r>
+      <w:r>
+        <w:rPr>
+          <w:rFonts w:ascii="Times New Roman" w:hAnsi="Times New Roman" w:cs="Times New Roman"/>
+          <w:noProof/>
+          <w:sz w:val="24"/>
+          <w:szCs w:val="24"/>
+        </w:rPr>
+        <w:t>я</w:t>
+      </w:r>
+      <w:r>
+        <w:rPr>
+          <w:rFonts w:ascii="Times New Roman" w:hAnsi="Times New Roman" w:cs="Times New Roman"/>
+          <w:noProof/>
+          <w:sz w:val="24"/>
+          <w:szCs w:val="24"/>
+        </w:rPr>
+        <w:t xml:space="preserve"> за </w:t>
+      </w:r>
+      <w:r>
+        <w:rPr>
+          <w:rFonts w:ascii="Times New Roman" w:hAnsi="Times New Roman" w:cs="Times New Roman"/>
+          <w:noProof/>
+          <w:sz w:val="24"/>
+          <w:szCs w:val="24"/>
+        </w:rPr>
+        <w:t xml:space="preserve">минуту, сообзения </w:t>
+      </w:r>
+      <w:r>
+        <w:rPr>
+          <w:rFonts w:ascii="Times New Roman" w:hAnsi="Times New Roman" w:cs="Times New Roman"/>
+          <w:noProof/>
+          <w:sz w:val="24"/>
+          <w:szCs w:val="24"/>
+        </w:rPr>
+        <w:t>– первые 10 бесплатно, остальные – 1 рубль за штуку)</w:t>
+      </w:r>
+      <w:r>
+        <w:rPr>
+          <w:rFonts w:ascii="Times New Roman" w:hAnsi="Times New Roman" w:cs="Times New Roman"/>
+          <w:noProof/>
+          <w:sz w:val="24"/>
+          <w:szCs w:val="24"/>
+        </w:rPr>
+        <w:t>:</w:t>
+      </w:r>
+    </w:p>
+    <w:p>
+      <w:pPr>
         <w:jc w:val="center"/>
         <w:rPr>
           <w:rFonts w:ascii="Times New Roman" w:hAnsi="Times New Roman" w:cs="Times New Roman"/>
-          <w:b/>
-          <w:bCs/>
-          <w:sz w:val="28"/>
-          <w:szCs w:val="28"/>
-        </w:rPr>
-      </w:pPr>
-      <w:r>
-        <w:rPr>
-          <w:rFonts w:ascii="Times New Roman" w:hAnsi="Times New Roman" w:cs="Times New Roman"/>
-          <w:b/>
-          <w:bCs/>
-          <w:sz w:val="28"/>
-          <w:szCs w:val="28"/>
-        </w:rPr>
-        <w:lastRenderedPageBreak/>
-        <w:t>Итоговый код:</w:t>
-      </w:r>
-    </w:p>
-    <w:p>
-      <w:pPr>
-        <w:jc w:val="center"/>
-        <w:rPr>
-          <w:rFonts w:ascii="Times New Roman" w:hAnsi="Times New Roman" w:cs="Times New Roman"/>
-          <w:b/>
-          <w:bCs/>
-          <w:sz w:val="24"/>
-          <w:szCs w:val="24"/>
-        </w:rPr>
-      </w:pPr>
-      <w:r>
-        <w:rPr>
-          <w:rFonts w:ascii="Times New Roman" w:hAnsi="Times New Roman" w:cs="Times New Roman"/>
-          <w:b/>
-          <w:bCs/>
+          <w:sz w:val="24"/>
+          <w:szCs w:val="24"/>
+        </w:rPr>
+      </w:pPr>
+      <w:r>
+        <w:rPr>
+          <w:rFonts w:ascii="Times New Roman" w:hAnsi="Times New Roman" w:cs="Times New Roman"/>
+          <w:noProof/>
           <w:sz w:val="24"/>
           <w:szCs w:val="24"/>
         </w:rPr>
         <w:drawing>
-          <wp:inline distT="0" distB="0" distL="0" distR="0" wp14:anchorId="6E158A9B" wp14:editId="55A927F2">
-            <wp:extent cx="5264150" cy="6463285"/>
+          <wp:inline distT="0" distB="0" distL="0" distR="0" wp14:anchorId="2007A55D" wp14:editId="605F99BB">
+            <wp:extent cx="4629796" cy="457264"/>
             <wp:effectExtent l="0" t="0" r="0" b="0"/>
-            <wp:docPr id="22" name="Рисунок 22"/>
+            <wp:docPr id="18" name="Рисунок 18"/>
             <wp:cNvGraphicFramePr>
               <a:graphicFrameLocks xmlns:a="http://schemas.openxmlformats.org/drawingml/2006/main" noChangeAspect="1"/>
             </wp:cNvGraphicFramePr>
@@ -1847,6 +1644,86 @@
                   <pic:spPr>
                     <a:xfrm>
                       <a:off x="0" y="0"/>
+                      <a:ext cx="4629796" cy="457264"/>
+                    </a:xfrm>
+                    <a:prstGeom prst="rect">
+                      <a:avLst/>
+                    </a:prstGeom>
+                  </pic:spPr>
+                </pic:pic>
+              </a:graphicData>
+            </a:graphic>
+          </wp:inline>
+        </w:drawing>
+      </w:r>
+    </w:p>
+    <w:p>
+      <w:pPr>
+        <w:jc w:val="center"/>
+        <w:rPr>
+          <w:rFonts w:ascii="Times New Roman" w:hAnsi="Times New Roman" w:cs="Times New Roman"/>
+          <w:b/>
+          <w:bCs/>
+          <w:sz w:val="28"/>
+          <w:szCs w:val="28"/>
+        </w:rPr>
+      </w:pPr>
+      <w:r>
+        <w:rPr>
+          <w:rFonts w:ascii="Times New Roman" w:hAnsi="Times New Roman" w:cs="Times New Roman"/>
+          <w:b/>
+          <w:bCs/>
+          <w:sz w:val="28"/>
+          <w:szCs w:val="28"/>
+        </w:rPr>
+        <w:lastRenderedPageBreak/>
+        <w:t>Итоговый код:</w:t>
+      </w:r>
+    </w:p>
+    <w:p>
+      <w:pPr>
+        <w:jc w:val="center"/>
+        <w:rPr>
+          <w:rFonts w:ascii="Times New Roman" w:hAnsi="Times New Roman" w:cs="Times New Roman"/>
+          <w:b/>
+          <w:bCs/>
+          <w:sz w:val="24"/>
+          <w:szCs w:val="24"/>
+        </w:rPr>
+      </w:pPr>
+      <w:r>
+        <w:rPr>
+          <w:rFonts w:ascii="Times New Roman" w:hAnsi="Times New Roman" w:cs="Times New Roman"/>
+          <w:b/>
+          <w:bCs/>
+          <w:noProof/>
+          <w:sz w:val="24"/>
+          <w:szCs w:val="24"/>
+        </w:rPr>
+        <w:drawing>
+          <wp:inline distT="0" distB="0" distL="0" distR="0" wp14:anchorId="6E158A9B" wp14:editId="55A927F2">
+            <wp:extent cx="5264150" cy="6463285"/>
+            <wp:effectExtent l="0" t="0" r="0" b="0"/>
+            <wp:docPr id="22" name="Рисунок 22"/>
+            <wp:cNvGraphicFramePr>
+              <a:graphicFrameLocks xmlns:a="http://schemas.openxmlformats.org/drawingml/2006/main" noChangeAspect="1"/>
+            </wp:cNvGraphicFramePr>
+            <a:graphic xmlns:a="http://schemas.openxmlformats.org/drawingml/2006/main">
+              <a:graphicData uri="http://schemas.openxmlformats.org/drawingml/2006/picture">
+                <pic:pic xmlns:pic="http://schemas.openxmlformats.org/drawingml/2006/picture">
+                  <pic:nvPicPr>
+                    <pic:cNvPr id="1" name=""/>
+                    <pic:cNvPicPr/>
+                  </pic:nvPicPr>
+                  <pic:blipFill>
+                    <a:blip r:embed="rId13"/>
+                    <a:stretch>
+                      <a:fillRect/>
+                    </a:stretch>
+                  </pic:blipFill>
+                  <pic:spPr>
+                    <a:xfrm>
+                      <a:off x="0" y="0"/>
                       <a:ext cx="5273304" cy="6474524"/>
                     </a:xfrm>
                     <a:prstGeom prst="rect">
@@ -1926,6 +1803,7 @@
           <w:rFonts w:ascii="Times New Roman" w:hAnsi="Times New Roman" w:cs="Times New Roman"/>
           <w:b/>
           <w:bCs/>
+          <w:noProof/>
           <w:sz w:val="24"/>
           <w:szCs w:val="24"/>
         </w:rPr>
@@ -1945,7 +1823,7 @@
                     <pic:cNvPicPr/>
                   </pic:nvPicPr>
                   <pic:blipFill>
-                    <a:blip r:embed="rId13"/>
+                    <a:blip r:embed="rId14"/>
                     <a:stretch>
                       <a:fillRect/>
                     </a:stretch>
@@ -2439,6 +2317,7 @@
     <w:lsdException w:name="HTML Sample" w:semiHidden="1" w:unhideWhenUsed="1"/>
     <w:lsdException w:name="HTML Typewriter" w:semiHidden="1" w:unhideWhenUsed="1"/>
     <w:lsdException w:name="HTML Variable" w:semiHidden="1" w:unhideWhenUsed="1"/>
+    <w:lsdException w:name="Normal Table" w:semiHidden="1" w:unhideWhenUsed="1"/>
     <w:lsdException w:name="annotation subject" w:semiHidden="1" w:unhideWhenUsed="1"/>
     <w:lsdException w:name="No List" w:semiHidden="1" w:unhideWhenUsed="1"/>
     <w:lsdException w:name="Outline List 1" w:semiHidden="1" w:unhideWhenUsed="1"/>
@@ -2485,8 +2364,10 @@
     <w:lsdException w:name="Table Subtle 2" w:semiHidden="1" w:unhideWhenUsed="1"/>
     <w:lsdException w:name="Table Web 1" w:semiHidden="1" w:unhideWhenUsed="1"/>
     <w:lsdException w:name="Table Web 2" w:semiHidden="1" w:unhideWhenUsed="1"/>
+    <w:lsdException w:name="Table Web 3" w:semiHidden="1" w:unhideWhenUsed="1"/>
     <w:lsdException w:name="Balloon Text" w:semiHidden="1" w:unhideWhenUsed="1"/>
     <w:lsdException w:name="Table Grid" w:uiPriority="39"/>
+    <w:lsdException w:name="Table Theme" w:semiHidden="1" w:unhideWhenUsed="1"/>
     <w:lsdException w:name="Placeholder Text" w:semiHidden="1"/>
     <w:lsdException w:name="No Spacing" w:uiPriority="1" w:qFormat="1"/>
     <w:lsdException w:name="Light Shading" w:uiPriority="60"/>

--- a/Lab 1/Отчёт.docx
+++ b/Lab 1/Отчёт.docx
@@ -828,8 +828,6 @@
         </w:rPr>
         <w:t xml:space="preserve"> благодаря WSL</w:t>
       </w:r>
-      <w:bookmarkStart w:id="0" w:name="_GoBack"/>
-      <w:bookmarkEnd w:id="0"/>
     </w:p>
     <w:p>
       <w:pPr>
@@ -1455,7 +1453,25 @@
           <w:sz w:val="24"/>
           <w:szCs w:val="24"/>
         </w:rPr>
-        <w:t xml:space="preserve">Введём проверку на количество сообщений по завершению чтения из файла (по условию: первые 10 сообщений предоставляются абоненту бесплатно, те из можно не учитывать </w:t>
+        <w:t>Введём проверку на количество сообщений по завершению чтения из файла (по условию: первые 10 сообщений предоставляются абоненту бесплатно, те и</w:t>
+      </w:r>
+      <w:r>
+        <w:rPr>
+          <w:rFonts w:ascii="Times New Roman" w:hAnsi="Times New Roman" w:cs="Times New Roman"/>
+          <w:sz w:val="24"/>
+          <w:szCs w:val="24"/>
+        </w:rPr>
+        <w:t>х</w:t>
+      </w:r>
+      <w:bookmarkStart w:id="0" w:name="_GoBack"/>
+      <w:bookmarkEnd w:id="0"/>
+      <w:r>
+        <w:rPr>
+          <w:rFonts w:ascii="Times New Roman" w:hAnsi="Times New Roman" w:cs="Times New Roman"/>
+          <w:sz w:val="24"/>
+          <w:szCs w:val="24"/>
+        </w:rPr>
+        <w:t xml:space="preserve"> можно не учитывать </w:t>
       </w:r>
     </w:p>
     <w:p>

--- a/Lab 1/Отчёт.docx
+++ b/Lab 1/Отчёт.docx
@@ -1463,8 +1463,6 @@
         </w:rPr>
         <w:t>х</w:t>
       </w:r>
-      <w:bookmarkStart w:id="0" w:name="_GoBack"/>
-      <w:bookmarkEnd w:id="0"/>
       <w:r>
         <w:rPr>
           <w:rFonts w:ascii="Times New Roman" w:hAnsi="Times New Roman" w:cs="Times New Roman"/>
@@ -1599,7 +1597,27 @@
           <w:sz w:val="24"/>
           <w:szCs w:val="24"/>
         </w:rPr>
-        <w:t xml:space="preserve">минуту, сообзения </w:t>
+        <w:t>минуту, сооб</w:t>
+      </w:r>
+      <w:r>
+        <w:rPr>
+          <w:rFonts w:ascii="Times New Roman" w:hAnsi="Times New Roman" w:cs="Times New Roman"/>
+          <w:noProof/>
+          <w:sz w:val="24"/>
+          <w:szCs w:val="24"/>
+        </w:rPr>
+        <w:t>щ</w:t>
+      </w:r>
+      <w:bookmarkStart w:id="0" w:name="_GoBack"/>
+      <w:bookmarkEnd w:id="0"/>
+      <w:r>
+        <w:rPr>
+          <w:rFonts w:ascii="Times New Roman" w:hAnsi="Times New Roman" w:cs="Times New Roman"/>
+          <w:noProof/>
+          <w:sz w:val="24"/>
+          <w:szCs w:val="24"/>
+        </w:rPr>
+        <w:t xml:space="preserve">ения </w:t>
       </w:r>
       <w:r>
         <w:rPr>
